--- a/MSC_DA_Semes_2_InterGr_CA2.docx
+++ b/MSC_DA_Semes_2_InterGr_CA2.docx
@@ -407,6 +407,41 @@
           </w:p>
         </w:tc>
       </w:tr>
+      <w:tr>
+        <w:tc>
+          <w:tcPr>
+            <w:tcW w:w="2263" w:type="dxa"/>
+          </w:tcPr>
+          <w:p>
+            <w:pPr>
+              <w:rPr>
+                <w:b/>
+                <w:bCs/>
+              </w:rPr>
+            </w:pPr>
+            <w:r>
+              <w:rPr>
+                <w:b/>
+                <w:bCs/>
+              </w:rPr>
+              <w:t>GitHub:</w:t>
+            </w:r>
+          </w:p>
+        </w:tc>
+        <w:tc>
+          <w:tcPr>
+            <w:tcW w:w="6753" w:type="dxa"/>
+          </w:tcPr>
+          <w:p>
+            <w:pPr>
+              <w:spacing w:line="360" w:lineRule="auto"/>
+            </w:pPr>
+            <w:r>
+              <w:t>https://github.com/2223066/CCT_Master_DataAnalytics_CA3</w:t>
+            </w:r>
+          </w:p>
+        </w:tc>
+      </w:tr>
     </w:tbl>
     <w:p/>
     <w:p>
@@ -651,10 +686,7 @@
         <w:ind w:firstLine="567"/>
       </w:pPr>
       <w:r>
-        <w:t>T</w:t>
-      </w:r>
-      <w:r>
-        <w:t xml:space="preserve">ime-series forecasting is a technique that utilizes historical and current data to predict future values over </w:t>
+        <w:t xml:space="preserve">Time-series forecasting is a technique that utilizes historical and current data to predict future values over </w:t>
       </w:r>
       <w:r>
         <w:t>a period</w:t>
@@ -738,13 +770,7 @@
         <w:t xml:space="preserve">had </w:t>
       </w:r>
       <w:r>
-        <w:t>almost</w:t>
-      </w:r>
-      <w:r>
-        <w:t xml:space="preserve"> </w:t>
-      </w:r>
-      <w:r>
-        <w:t>2</w:t>
+        <w:t>1.6</w:t>
       </w:r>
       <w:r>
         <w:t xml:space="preserve"> million observations, the data was stored using two different databases, one relational</w:t>
@@ -756,13 +782,21 @@
         <w:t xml:space="preserve"> and another no-relational</w:t>
       </w:r>
       <w:r>
-        <w:t xml:space="preserve"> (Apache Spark SQL)</w:t>
+        <w:t xml:space="preserve"> (Apache Spark SQL</w:t>
+      </w:r>
+      <w:proofErr w:type="gramStart"/>
+      <w:r>
+        <w:t>)</w:t>
       </w:r>
       <w:r>
         <w:t xml:space="preserve">, </w:t>
       </w:r>
       <w:r>
-        <w:t xml:space="preserve">and using </w:t>
+        <w:t>and</w:t>
+      </w:r>
+      <w:proofErr w:type="gramEnd"/>
+      <w:r>
+        <w:t xml:space="preserve"> using </w:t>
       </w:r>
       <w:r>
         <w:t>e</w:t>
@@ -835,14 +869,14 @@
       </w:r>
       <w:proofErr w:type="spellStart"/>
       <w:r>
-        <w:t>TextB</w:t>
-      </w:r>
-      <w:r>
-        <w:t>log</w:t>
+        <w:t>TextBlo</w:t>
+      </w:r>
+      <w:r>
+        <w:t>b</w:t>
       </w:r>
       <w:proofErr w:type="spellEnd"/>
       <w:r>
-        <w:t>, algorithms</w:t>
+        <w:t xml:space="preserve"> algorithms</w:t>
       </w:r>
       <w:r>
         <w:t>,</w:t>
@@ -879,6 +913,9 @@
       </w:pPr>
       <w:r>
         <w:t xml:space="preserve">Comparative </w:t>
+      </w:r>
+      <w:r>
+        <w:t xml:space="preserve">performance </w:t>
       </w:r>
       <w:r>
         <w:t xml:space="preserve">benchmark </w:t>
@@ -1259,6 +1296,9 @@
         <w:pStyle w:val="NoSpacing"/>
       </w:pPr>
       <w:r>
+        <w:rPr>
+          <w:noProof/>
+        </w:rPr>
         <w:lastRenderedPageBreak/>
         <w:drawing>
           <wp:inline distT="0" distB="0" distL="0" distR="0" wp14:anchorId="511674BA" wp14:editId="4361502E">
@@ -1353,10 +1393,7 @@
               <w:cnfStyle w:val="100000000000" w:firstRow="1" w:lastRow="0" w:firstColumn="0" w:lastColumn="0" w:oddVBand="0" w:evenVBand="0" w:oddHBand="0" w:evenHBand="0" w:firstRowFirstColumn="0" w:firstRowLastColumn="0" w:lastRowFirstColumn="0" w:lastRowLastColumn="0"/>
             </w:pPr>
             <w:r>
-              <w:t xml:space="preserve">Group by </w:t>
-            </w:r>
-            <w:r>
-              <w:t>seq</w:t>
+              <w:t>Group by seq</w:t>
             </w:r>
           </w:p>
         </w:tc>
@@ -1369,8 +1406,13 @@
               <w:pStyle w:val="NoSpacing"/>
               <w:cnfStyle w:val="100000000000" w:firstRow="1" w:lastRow="0" w:firstColumn="0" w:lastColumn="0" w:oddVBand="0" w:evenVBand="0" w:oddHBand="0" w:evenHBand="0" w:firstRowFirstColumn="0" w:firstRowLastColumn="0" w:lastRowFirstColumn="0" w:lastRowLastColumn="0"/>
             </w:pPr>
+            <w:proofErr w:type="gramStart"/>
             <w:r>
-              <w:t>Query != ‘NO_QUERY’</w:t>
+              <w:t>Query !</w:t>
+            </w:r>
+            <w:proofErr w:type="gramEnd"/>
+            <w:r>
+              <w:t>= ‘NO_QUERY’</w:t>
             </w:r>
           </w:p>
         </w:tc>
@@ -1493,13 +1535,7 @@
               <w:cnfStyle w:val="000000100000" w:firstRow="0" w:lastRow="0" w:firstColumn="0" w:lastColumn="0" w:oddVBand="0" w:evenVBand="0" w:oddHBand="1" w:evenHBand="0" w:firstRowFirstColumn="0" w:firstRowLastColumn="0" w:lastRowFirstColumn="0" w:lastRowLastColumn="0"/>
             </w:pPr>
             <w:r>
-              <w:t xml:space="preserve">Looking for missing </w:t>
-            </w:r>
-            <w:r>
-              <w:t>tweets</w:t>
-            </w:r>
-            <w:r>
-              <w:t xml:space="preserve"> values</w:t>
+              <w:t>Looking for missing tweets values</w:t>
             </w:r>
           </w:p>
         </w:tc>
@@ -1515,6 +1551,9 @@
               <w:pStyle w:val="NoSpacing"/>
             </w:pPr>
             <w:r>
+              <w:rPr>
+                <w:noProof/>
+              </w:rPr>
               <w:drawing>
                 <wp:inline distT="0" distB="0" distL="0" distR="0" wp14:anchorId="5685FC71" wp14:editId="6D32642C">
                   <wp:extent cx="1089754" cy="2316681"/>
@@ -1563,6 +1602,9 @@
               <w:cnfStyle w:val="000000000000" w:firstRow="0" w:lastRow="0" w:firstColumn="0" w:lastColumn="0" w:oddVBand="0" w:evenVBand="0" w:oddHBand="0" w:evenHBand="0" w:firstRowFirstColumn="0" w:firstRowLastColumn="0" w:lastRowFirstColumn="0" w:lastRowLastColumn="0"/>
             </w:pPr>
             <w:r>
+              <w:rPr>
+                <w:noProof/>
+              </w:rPr>
               <w:drawing>
                 <wp:inline distT="0" distB="0" distL="0" distR="0" wp14:anchorId="5BDDD8EC" wp14:editId="68D7B318">
                   <wp:extent cx="1539373" cy="2270957"/>
@@ -1611,6 +1653,9 @@
               <w:cnfStyle w:val="000000000000" w:firstRow="0" w:lastRow="0" w:firstColumn="0" w:lastColumn="0" w:oddVBand="0" w:evenVBand="0" w:oddHBand="0" w:evenHBand="0" w:firstRowFirstColumn="0" w:firstRowLastColumn="0" w:lastRowFirstColumn="0" w:lastRowLastColumn="0"/>
             </w:pPr>
             <w:r>
+              <w:rPr>
+                <w:noProof/>
+              </w:rPr>
               <w:drawing>
                 <wp:inline distT="0" distB="0" distL="0" distR="0" wp14:anchorId="3AC0E32E" wp14:editId="14D8206C">
                   <wp:extent cx="708721" cy="723963"/>
@@ -1659,6 +1704,9 @@
               <w:cnfStyle w:val="000000000000" w:firstRow="0" w:lastRow="0" w:firstColumn="0" w:lastColumn="0" w:oddVBand="0" w:evenVBand="0" w:oddHBand="0" w:evenHBand="0" w:firstRowFirstColumn="0" w:firstRowLastColumn="0" w:lastRowFirstColumn="0" w:lastRowLastColumn="0"/>
             </w:pPr>
             <w:r>
+              <w:rPr>
+                <w:noProof/>
+              </w:rPr>
               <w:drawing>
                 <wp:inline distT="0" distB="0" distL="0" distR="0" wp14:anchorId="4BA96F13" wp14:editId="3E1712A1">
                   <wp:extent cx="1127858" cy="754445"/>
@@ -1707,6 +1755,9 @@
               <w:cnfStyle w:val="000000000000" w:firstRow="0" w:lastRow="0" w:firstColumn="0" w:lastColumn="0" w:oddVBand="0" w:evenVBand="0" w:oddHBand="0" w:evenHBand="0" w:firstRowFirstColumn="0" w:firstRowLastColumn="0" w:lastRowFirstColumn="0" w:lastRowLastColumn="0"/>
             </w:pPr>
             <w:r>
+              <w:rPr>
+                <w:noProof/>
+              </w:rPr>
               <w:drawing>
                 <wp:inline distT="0" distB="0" distL="0" distR="0" wp14:anchorId="5710BB25" wp14:editId="37E853FB">
                   <wp:extent cx="708721" cy="739204"/>
@@ -1862,6 +1913,9 @@
               <w:pStyle w:val="NoSpacing"/>
             </w:pPr>
             <w:r>
+              <w:rPr>
+                <w:noProof/>
+              </w:rPr>
               <w:lastRenderedPageBreak/>
               <w:drawing>
                 <wp:inline distT="0" distB="0" distL="0" distR="0" wp14:anchorId="41A5A912" wp14:editId="0B53FFC5">
@@ -2163,7 +2217,16 @@
         <w:t>to</w:t>
       </w:r>
       <w:r>
-        <w:t xml:space="preserve"> test performance</w:t>
+        <w:t xml:space="preserve"> </w:t>
+      </w:r>
+      <w:r>
+        <w:t>benchmark</w:t>
+      </w:r>
+      <w:r>
+        <w:t xml:space="preserve"> performance</w:t>
+      </w:r>
+      <w:r>
+        <w:t xml:space="preserve"> differences</w:t>
       </w:r>
       <w:r>
         <w:t>.</w:t>
@@ -2293,19 +2356,13 @@
         <w:t xml:space="preserve">All the data loaded on the temporary Apache SQL view </w:t>
       </w:r>
       <w:r>
-        <w:t xml:space="preserve">was inserted into the new </w:t>
-      </w:r>
-      <w:r>
-        <w:t xml:space="preserve">Apache </w:t>
+        <w:t xml:space="preserve">was inserted into the new Apache </w:t>
       </w:r>
       <w:r>
         <w:t xml:space="preserve">Spark </w:t>
       </w:r>
       <w:r>
-        <w:t>SQL table</w:t>
-      </w:r>
-      <w:r>
-        <w:t xml:space="preserve"> </w:t>
+        <w:t xml:space="preserve">SQL table </w:t>
       </w:r>
       <w:proofErr w:type="spellStart"/>
       <w:r>
@@ -2331,26 +2388,160 @@
       <w:pPr>
         <w:pStyle w:val="NoSpacing"/>
         <w:ind w:firstLine="567"/>
+        <w:rPr>
+          <w:b/>
+          <w:bCs/>
+        </w:rPr>
       </w:pPr>
     </w:p>
     <w:p>
       <w:pPr>
         <w:pStyle w:val="NoSpacing"/>
         <w:ind w:firstLine="567"/>
+        <w:rPr>
+          <w:b/>
+          <w:bCs/>
+        </w:rPr>
       </w:pPr>
     </w:p>
     <w:p>
       <w:pPr>
         <w:pStyle w:val="NoSpacing"/>
         <w:ind w:firstLine="567"/>
-      </w:pPr>
+        <w:rPr>
+          <w:b/>
+          <w:bCs/>
+        </w:rPr>
+      </w:pPr>
+      <w:r>
+        <w:rPr>
+          <w:b/>
+          <w:bCs/>
+        </w:rPr>
+        <w:lastRenderedPageBreak/>
+        <w:t xml:space="preserve">Why using </w:t>
+      </w:r>
+      <w:r>
+        <w:rPr>
+          <w:b/>
+          <w:bCs/>
+        </w:rPr>
+        <w:t xml:space="preserve">Apache </w:t>
+      </w:r>
+      <w:r>
+        <w:rPr>
+          <w:b/>
+          <w:bCs/>
+        </w:rPr>
+        <w:t xml:space="preserve">Spark SQL </w:t>
+      </w:r>
+      <w:r>
+        <w:rPr>
+          <w:b/>
+          <w:bCs/>
+        </w:rPr>
+        <w:t xml:space="preserve">Hive </w:t>
+      </w:r>
+      <w:r>
+        <w:rPr>
+          <w:b/>
+          <w:bCs/>
+        </w:rPr>
+        <w:t>and MySQL?</w:t>
+      </w:r>
     </w:p>
     <w:p>
       <w:pPr>
+        <w:pStyle w:val="NoSpacing"/>
+        <w:ind w:firstLine="567"/>
+      </w:pPr>
+      <w:r>
+        <w:t xml:space="preserve">Apache Spark SQL Hive is </w:t>
+      </w:r>
+      <w:r>
+        <w:t xml:space="preserve">a No-relation database, it means that </w:t>
+      </w:r>
+      <w:r>
+        <w:t>Hive is the best approach to deal with this tweet data because</w:t>
+      </w:r>
+      <w:r>
+        <w:t>, for example,</w:t>
+      </w:r>
+      <w:r>
+        <w:t xml:space="preserve"> </w:t>
+      </w:r>
+      <w:r>
+        <w:t>this data</w:t>
+      </w:r>
+      <w:r>
+        <w:t xml:space="preserve"> </w:t>
+      </w:r>
+      <w:r>
+        <w:t xml:space="preserve">has no relational </w:t>
+      </w:r>
+      <w:r>
+        <w:t>tables and will perform much better than a relational database.</w:t>
+      </w:r>
+    </w:p>
+    <w:p>
+      <w:pPr>
+        <w:pStyle w:val="NoSpacing"/>
+        <w:ind w:firstLine="567"/>
+      </w:pPr>
+      <w:r>
+        <w:t xml:space="preserve">MySQL is not the best option, there is only one table representing all the data, no </w:t>
+      </w:r>
+      <w:r>
+        <w:t>relational</w:t>
+      </w:r>
+      <w:r>
+        <w:t xml:space="preserve"> columns, no necessity of </w:t>
+      </w:r>
+      <w:r>
+        <w:t>using a foreign ke</w:t>
+      </w:r>
+      <w:r>
+        <w:t>y (</w:t>
+      </w:r>
+      <w:r>
+        <w:t>a reference to a primary key of another existing table</w:t>
+      </w:r>
+      <w:r>
+        <w:t>)</w:t>
+      </w:r>
+      <w:r>
+        <w:t xml:space="preserve"> to “protect the data”.</w:t>
+      </w:r>
+      <w:r>
+        <w:t xml:space="preserve"> </w:t>
+      </w:r>
+    </w:p>
+    <w:p>
+      <w:pPr>
+        <w:pStyle w:val="NoSpacing"/>
+        <w:ind w:firstLine="567"/>
+      </w:pPr>
+      <w:r>
+        <w:t xml:space="preserve">Although </w:t>
+      </w:r>
+      <w:r>
+        <w:t xml:space="preserve">MySQL not being the best option for handle this data, it was chosen to </w:t>
+      </w:r>
+      <w:r>
+        <w:t>show the performance issues during this work.</w:t>
+      </w:r>
+    </w:p>
+    <w:p>
+      <w:pPr>
+        <w:pStyle w:val="NoSpacing"/>
+        <w:ind w:firstLine="567"/>
+      </w:pPr>
+    </w:p>
+    <w:p>
+      <w:pPr>
         <w:pStyle w:val="Heading2"/>
       </w:pPr>
       <w:r>
-        <w:lastRenderedPageBreak/>
         <w:t>Data Cleaning</w:t>
       </w:r>
     </w:p>
@@ -2438,82 +2629,28 @@
         <w:ind w:firstLine="567"/>
       </w:pPr>
       <w:r>
-        <w:t xml:space="preserve">The MySQL database was </w:t>
+        <w:t>As already mentioned, t</w:t>
+      </w:r>
+      <w:r>
+        <w:t xml:space="preserve">he MySQL database was </w:t>
       </w:r>
       <w:r>
         <w:t xml:space="preserve">chosen as the main database to perform all the data preparation on this work. Although </w:t>
       </w:r>
       <w:r>
-        <w:t>the data is no</w:t>
-      </w:r>
-      <w:r>
-        <w:t>-</w:t>
-      </w:r>
-      <w:r>
-        <w:t>relation</w:t>
-      </w:r>
-      <w:r>
-        <w:t>al</w:t>
-      </w:r>
-      <w:r>
-        <w:t xml:space="preserve"> (</w:t>
-      </w:r>
-      <w:r>
-        <w:t xml:space="preserve">when </w:t>
-      </w:r>
-      <w:r>
-        <w:t>data</w:t>
-      </w:r>
-      <w:r>
-        <w:t xml:space="preserve"> </w:t>
-      </w:r>
-      <w:r>
-        <w:t xml:space="preserve">is </w:t>
-      </w:r>
-      <w:r>
-        <w:t>organize</w:t>
-      </w:r>
-      <w:r>
-        <w:t>d</w:t>
-      </w:r>
-      <w:r>
-        <w:t xml:space="preserve"> in predefined relationships </w:t>
-      </w:r>
-      <w:r>
-        <w:t xml:space="preserve">between two or more </w:t>
-      </w:r>
-      <w:r>
-        <w:t>tables</w:t>
-      </w:r>
-      <w:r>
-        <w:t>)</w:t>
-      </w:r>
-      <w:r>
-        <w:t xml:space="preserve"> and a no-relational database as HIVE would be better to work with </w:t>
-      </w:r>
-      <w:r>
-        <w:t xml:space="preserve">elevated amount of data (1.6 million rows </w:t>
-      </w:r>
-      <w:r>
-        <w:t xml:space="preserve">stored in only one table </w:t>
-      </w:r>
-      <w:r>
-        <w:t xml:space="preserve">as </w:t>
-      </w:r>
-      <w:r>
-        <w:t>this</w:t>
-      </w:r>
-      <w:r>
-        <w:t xml:space="preserve"> tweet database)</w:t>
-      </w:r>
-      <w:r>
-        <w:t xml:space="preserve">, </w:t>
+        <w:t xml:space="preserve">it is not the best database, </w:t>
       </w:r>
       <w:r>
         <w:t>t</w:t>
       </w:r>
       <w:r>
-        <w:t>he idea is to take advantage of this scenario to start analyzing the performance of a relational database processing non-relational data (how much performance loss can be perceived).</w:t>
+        <w:t xml:space="preserve">he idea </w:t>
+      </w:r>
+      <w:r>
+        <w:t>was</w:t>
+      </w:r>
+      <w:r>
+        <w:t xml:space="preserve"> to take advantage of this scenario to start analyzing the performance of a relational database processing non-relational data (how much performance loss can be perceived).</w:t>
       </w:r>
     </w:p>
     <w:p>
@@ -2551,13 +2688,7 @@
         <w:t xml:space="preserve">the raw data was prepared, new columns </w:t>
       </w:r>
       <w:r>
-        <w:t xml:space="preserve">were added, </w:t>
-      </w:r>
-      <w:r>
-        <w:t>values were transformed</w:t>
-      </w:r>
-      <w:r>
-        <w:t xml:space="preserve">, and new </w:t>
+        <w:t xml:space="preserve">were added, values were transformed, and new </w:t>
       </w:r>
       <w:r>
         <w:t>calculations were done.</w:t>
@@ -2572,6 +2703,7 @@
         <w:ind w:firstLine="567"/>
       </w:pPr>
       <w:r>
+        <w:lastRenderedPageBreak/>
         <w:t xml:space="preserve">To perform </w:t>
       </w:r>
       <w:r>
@@ -2729,7 +2861,14 @@
                 <w:b w:val="0"/>
                 <w:bCs w:val="0"/>
               </w:rPr>
-              <w:t>date</w:t>
+              <w:t>D</w:t>
+            </w:r>
+            <w:r>
+              <w:rPr>
+                <w:b w:val="0"/>
+                <w:bCs w:val="0"/>
+              </w:rPr>
+              <w:t>ate</w:t>
             </w:r>
           </w:p>
         </w:tc>
@@ -2742,8 +2881,13 @@
               <w:pStyle w:val="NoSpacing"/>
               <w:cnfStyle w:val="000000000000" w:firstRow="0" w:lastRow="0" w:firstColumn="0" w:lastColumn="0" w:oddVBand="0" w:evenVBand="0" w:oddHBand="0" w:evenHBand="0" w:firstRowFirstColumn="0" w:firstRowLastColumn="0" w:lastRowFirstColumn="0" w:lastRowLastColumn="0"/>
             </w:pPr>
+            <w:proofErr w:type="gramStart"/>
             <w:r>
-              <w:t>Varchar(50)</w:t>
+              <w:t>Varchar(</w:t>
+            </w:r>
+            <w:proofErr w:type="gramEnd"/>
+            <w:r>
+              <w:t>50)</w:t>
             </w:r>
           </w:p>
         </w:tc>
@@ -2787,7 +2931,14 @@
                 <w:b w:val="0"/>
                 <w:bCs w:val="0"/>
               </w:rPr>
-              <w:t>user</w:t>
+              <w:t>U</w:t>
+            </w:r>
+            <w:r>
+              <w:rPr>
+                <w:b w:val="0"/>
+                <w:bCs w:val="0"/>
+              </w:rPr>
+              <w:t>ser</w:t>
             </w:r>
           </w:p>
         </w:tc>
@@ -2800,11 +2951,16 @@
               <w:pStyle w:val="NoSpacing"/>
               <w:cnfStyle w:val="000000100000" w:firstRow="0" w:lastRow="0" w:firstColumn="0" w:lastColumn="0" w:oddVBand="0" w:evenVBand="0" w:oddHBand="1" w:evenHBand="0" w:firstRowFirstColumn="0" w:firstRowLastColumn="0" w:lastRowFirstColumn="0" w:lastRowLastColumn="0"/>
             </w:pPr>
+            <w:proofErr w:type="gramStart"/>
             <w:r>
               <w:t>Varchar</w:t>
             </w:r>
             <w:r>
-              <w:t>(50)</w:t>
+              <w:t>(</w:t>
+            </w:r>
+            <w:proofErr w:type="gramEnd"/>
+            <w:r>
+              <w:t>50)</w:t>
             </w:r>
           </w:p>
         </w:tc>
@@ -2818,10 +2974,7 @@
               <w:cnfStyle w:val="000000100000" w:firstRow="0" w:lastRow="0" w:firstColumn="0" w:lastColumn="0" w:oddVBand="0" w:evenVBand="0" w:oddHBand="1" w:evenHBand="0" w:firstRowFirstColumn="0" w:firstRowLastColumn="0" w:lastRowFirstColumn="0" w:lastRowLastColumn="0"/>
             </w:pPr>
             <w:r>
-              <w:t xml:space="preserve">Same original string value </w:t>
-            </w:r>
-            <w:r>
-              <w:t>kept as a reference.</w:t>
+              <w:t>Same original string value kept as a reference.</w:t>
             </w:r>
           </w:p>
         </w:tc>
@@ -2845,7 +2998,14 @@
                 <w:b w:val="0"/>
                 <w:bCs w:val="0"/>
               </w:rPr>
-              <w:t>tweet</w:t>
+              <w:t>T</w:t>
+            </w:r>
+            <w:r>
+              <w:rPr>
+                <w:b w:val="0"/>
+                <w:bCs w:val="0"/>
+              </w:rPr>
+              <w:t>weet</w:t>
             </w:r>
           </w:p>
         </w:tc>
@@ -3049,7 +3209,14 @@
                 <w:b w:val="0"/>
                 <w:bCs w:val="0"/>
               </w:rPr>
-              <w:t>week</w:t>
+              <w:t>W</w:t>
+            </w:r>
+            <w:r>
+              <w:rPr>
+                <w:b w:val="0"/>
+                <w:bCs w:val="0"/>
+              </w:rPr>
+              <w:t>eek</w:t>
             </w:r>
           </w:p>
         </w:tc>
@@ -3062,8 +3229,13 @@
               <w:pStyle w:val="NoSpacing"/>
               <w:cnfStyle w:val="000000100000" w:firstRow="0" w:lastRow="0" w:firstColumn="0" w:lastColumn="0" w:oddVBand="0" w:evenVBand="0" w:oddHBand="1" w:evenHBand="0" w:firstRowFirstColumn="0" w:firstRowLastColumn="0" w:lastRowFirstColumn="0" w:lastRowLastColumn="0"/>
             </w:pPr>
+            <w:proofErr w:type="gramStart"/>
             <w:r>
-              <w:t>Char(3)</w:t>
+              <w:t>Char(</w:t>
+            </w:r>
+            <w:proofErr w:type="gramEnd"/>
+            <w:r>
+              <w:t>3)</w:t>
             </w:r>
           </w:p>
         </w:tc>
@@ -3077,10 +3249,18 @@
               <w:cnfStyle w:val="000000100000" w:firstRow="0" w:lastRow="0" w:firstColumn="0" w:lastColumn="0" w:oddVBand="0" w:evenVBand="0" w:oddHBand="1" w:evenHBand="0" w:firstRowFirstColumn="0" w:firstRowLastColumn="0" w:lastRowFirstColumn="0" w:lastRowLastColumn="0"/>
             </w:pPr>
             <w:r>
-              <w:t>New char column to receive the wee</w:t>
+              <w:t xml:space="preserve">New char column to receive the </w:t>
+            </w:r>
+            <w:proofErr w:type="gramStart"/>
+            <w:r>
+              <w:t>wee</w:t>
             </w:r>
             <w:r>
-              <w:t>k day.</w:t>
+              <w:t>k day</w:t>
+            </w:r>
+            <w:proofErr w:type="gramEnd"/>
+            <w:r>
+              <w:t>.</w:t>
             </w:r>
           </w:p>
         </w:tc>
@@ -3104,8 +3284,14 @@
                 <w:b w:val="0"/>
                 <w:bCs w:val="0"/>
               </w:rPr>
-              <w:lastRenderedPageBreak/>
-              <w:t>hour</w:t>
+              <w:t>H</w:t>
+            </w:r>
+            <w:r>
+              <w:rPr>
+                <w:b w:val="0"/>
+                <w:bCs w:val="0"/>
+              </w:rPr>
+              <w:t>our</w:t>
             </w:r>
           </w:p>
         </w:tc>
@@ -3160,7 +3346,14 @@
                 <w:b w:val="0"/>
                 <w:bCs w:val="0"/>
               </w:rPr>
-              <w:t>minute</w:t>
+              <w:t>M</w:t>
+            </w:r>
+            <w:r>
+              <w:rPr>
+                <w:b w:val="0"/>
+                <w:bCs w:val="0"/>
+              </w:rPr>
+              <w:t>inute</w:t>
             </w:r>
           </w:p>
         </w:tc>
@@ -3188,19 +3381,7 @@
               <w:cnfStyle w:val="000000100000" w:firstRow="0" w:lastRow="0" w:firstColumn="0" w:lastColumn="0" w:oddVBand="0" w:evenVBand="0" w:oddHBand="1" w:evenHBand="0" w:firstRowFirstColumn="0" w:firstRowLastColumn="0" w:lastRowFirstColumn="0" w:lastRowLastColumn="0"/>
             </w:pPr>
             <w:r>
-              <w:t xml:space="preserve">New int column to receive the </w:t>
-            </w:r>
-            <w:r>
-              <w:t>minute</w:t>
-            </w:r>
-            <w:r>
-              <w:t xml:space="preserve"> of the tweet.</w:t>
-            </w:r>
-            <w:r>
-              <w:t xml:space="preserve"> </w:t>
-            </w:r>
-            <w:r>
-              <w:t>May be useful to group by clauses or model calculations.</w:t>
+              <w:t>New int column to receive the minute of the tweet. May be useful to group by clauses or model calculations.</w:t>
             </w:r>
           </w:p>
         </w:tc>
@@ -3224,7 +3405,14 @@
                 <w:b w:val="0"/>
                 <w:bCs w:val="0"/>
               </w:rPr>
-              <w:t>second</w:t>
+              <w:t>S</w:t>
+            </w:r>
+            <w:r>
+              <w:rPr>
+                <w:b w:val="0"/>
+                <w:bCs w:val="0"/>
+              </w:rPr>
+              <w:t>econd</w:t>
             </w:r>
           </w:p>
         </w:tc>
@@ -3252,19 +3440,7 @@
               <w:cnfStyle w:val="000000000000" w:firstRow="0" w:lastRow="0" w:firstColumn="0" w:lastColumn="0" w:oddVBand="0" w:evenVBand="0" w:oddHBand="0" w:evenHBand="0" w:firstRowFirstColumn="0" w:firstRowLastColumn="0" w:lastRowFirstColumn="0" w:lastRowLastColumn="0"/>
             </w:pPr>
             <w:r>
-              <w:t xml:space="preserve">New int column to receive the </w:t>
-            </w:r>
-            <w:r>
-              <w:t>second</w:t>
-            </w:r>
-            <w:r>
-              <w:t xml:space="preserve"> of the tweet.</w:t>
-            </w:r>
-            <w:r>
-              <w:t xml:space="preserve"> </w:t>
-            </w:r>
-            <w:r>
-              <w:t>May be useful to group by clauses or model calculations.</w:t>
+              <w:t>New int column to receive the second of the tweet. May be useful to group by clauses or model calculations.</w:t>
             </w:r>
           </w:p>
         </w:tc>
@@ -3291,7 +3467,14 @@
                 <w:b w:val="0"/>
                 <w:bCs w:val="0"/>
               </w:rPr>
-              <w:t>day</w:t>
+              <w:t>D</w:t>
+            </w:r>
+            <w:r>
+              <w:rPr>
+                <w:b w:val="0"/>
+                <w:bCs w:val="0"/>
+              </w:rPr>
+              <w:t>ay</w:t>
             </w:r>
           </w:p>
         </w:tc>
@@ -3319,19 +3502,7 @@
               <w:cnfStyle w:val="000000100000" w:firstRow="0" w:lastRow="0" w:firstColumn="0" w:lastColumn="0" w:oddVBand="0" w:evenVBand="0" w:oddHBand="1" w:evenHBand="0" w:firstRowFirstColumn="0" w:firstRowLastColumn="0" w:lastRowFirstColumn="0" w:lastRowLastColumn="0"/>
             </w:pPr>
             <w:r>
-              <w:t xml:space="preserve">New int column to receive the </w:t>
-            </w:r>
-            <w:r>
-              <w:t>day</w:t>
-            </w:r>
-            <w:r>
-              <w:t xml:space="preserve"> of the tweet.</w:t>
-            </w:r>
-            <w:r>
-              <w:t xml:space="preserve"> </w:t>
-            </w:r>
-            <w:r>
-              <w:t>May be useful to group by clauses or model calculations.</w:t>
+              <w:t>New int column to receive the day of the tweet. May be useful to group by clauses or model calculations.</w:t>
             </w:r>
           </w:p>
         </w:tc>
@@ -3355,7 +3526,14 @@
                 <w:b w:val="0"/>
                 <w:bCs w:val="0"/>
               </w:rPr>
-              <w:t>month</w:t>
+              <w:t>M</w:t>
+            </w:r>
+            <w:r>
+              <w:rPr>
+                <w:b w:val="0"/>
+                <w:bCs w:val="0"/>
+              </w:rPr>
+              <w:t>onth</w:t>
             </w:r>
           </w:p>
         </w:tc>
@@ -3383,19 +3561,7 @@
               <w:cnfStyle w:val="000000000000" w:firstRow="0" w:lastRow="0" w:firstColumn="0" w:lastColumn="0" w:oddVBand="0" w:evenVBand="0" w:oddHBand="0" w:evenHBand="0" w:firstRowFirstColumn="0" w:firstRowLastColumn="0" w:lastRowFirstColumn="0" w:lastRowLastColumn="0"/>
             </w:pPr>
             <w:r>
-              <w:t xml:space="preserve">New int column to receive the </w:t>
-            </w:r>
-            <w:r>
-              <w:t>month</w:t>
-            </w:r>
-            <w:r>
-              <w:t xml:space="preserve"> of the tweet.</w:t>
-            </w:r>
-            <w:r>
-              <w:t xml:space="preserve"> </w:t>
-            </w:r>
-            <w:r>
-              <w:t>May be useful to group by clauses or model calculations.</w:t>
+              <w:t>New int column to receive the month of the tweet. May be useful to group by clauses or model calculations.</w:t>
             </w:r>
           </w:p>
         </w:tc>
@@ -3422,7 +3588,14 @@
                 <w:b w:val="0"/>
                 <w:bCs w:val="0"/>
               </w:rPr>
-              <w:t>year</w:t>
+              <w:t>Y</w:t>
+            </w:r>
+            <w:r>
+              <w:rPr>
+                <w:b w:val="0"/>
+                <w:bCs w:val="0"/>
+              </w:rPr>
+              <w:t>ear</w:t>
             </w:r>
           </w:p>
         </w:tc>
@@ -3450,19 +3623,7 @@
               <w:cnfStyle w:val="000000100000" w:firstRow="0" w:lastRow="0" w:firstColumn="0" w:lastColumn="0" w:oddVBand="0" w:evenVBand="0" w:oddHBand="1" w:evenHBand="0" w:firstRowFirstColumn="0" w:firstRowLastColumn="0" w:lastRowFirstColumn="0" w:lastRowLastColumn="0"/>
             </w:pPr>
             <w:r>
-              <w:t xml:space="preserve">New int column to receive the </w:t>
-            </w:r>
-            <w:r>
-              <w:t>year</w:t>
-            </w:r>
-            <w:r>
-              <w:t xml:space="preserve"> of the tweet.</w:t>
-            </w:r>
-            <w:r>
-              <w:t xml:space="preserve"> </w:t>
-            </w:r>
-            <w:r>
-              <w:t>May be useful to group by clauses or model calculations.</w:t>
+              <w:t>New int column to receive the year of the tweet. May be useful to group by clauses or model calculations.</w:t>
             </w:r>
           </w:p>
         </w:tc>
@@ -3663,6 +3824,129 @@
       <w:pPr>
         <w:pStyle w:val="NoSpacing"/>
         <w:ind w:firstLine="567"/>
+        <w:rPr>
+          <w:b/>
+          <w:bCs/>
+        </w:rPr>
+      </w:pPr>
+      <w:r>
+        <w:rPr>
+          <w:b/>
+          <w:bCs/>
+        </w:rPr>
+        <w:t>Why using a new table and why new columns?</w:t>
+      </w:r>
+    </w:p>
+    <w:p>
+      <w:pPr>
+        <w:pStyle w:val="NoSpacing"/>
+        <w:ind w:firstLine="567"/>
+      </w:pPr>
+      <w:r>
+        <w:t xml:space="preserve">A new table was created to keep the original </w:t>
+      </w:r>
+      <w:r>
+        <w:t>intact</w:t>
+      </w:r>
+      <w:r>
+        <w:t xml:space="preserve"> to be used in the benchmark performance (non-relational Spark Hive vs MySQL). </w:t>
+      </w:r>
+      <w:r>
+        <w:t xml:space="preserve">Keep the original data can also be useful </w:t>
+      </w:r>
+      <w:r>
+        <w:t>during the data preparation process to evaluate the transformations are correct by comparing it with the original data.</w:t>
+      </w:r>
+    </w:p>
+    <w:p>
+      <w:pPr>
+        <w:pStyle w:val="NoSpacing"/>
+        <w:ind w:firstLine="567"/>
+      </w:pPr>
+      <w:r>
+        <w:lastRenderedPageBreak/>
+        <w:t xml:space="preserve">New columns can be useful during the next phases of the work, for example, having the </w:t>
+      </w:r>
+      <w:r>
+        <w:t>date</w:t>
+      </w:r>
+      <w:r>
+        <w:t xml:space="preserve"> value split</w:t>
+      </w:r>
+      <w:r>
+        <w:t xml:space="preserve"> </w:t>
+      </w:r>
+      <w:r>
+        <w:t xml:space="preserve">in </w:t>
+      </w:r>
+      <w:r>
+        <w:t xml:space="preserve">day, month and year </w:t>
+      </w:r>
+      <w:r>
+        <w:t xml:space="preserve">is </w:t>
+      </w:r>
+      <w:r>
+        <w:t>easier</w:t>
+      </w:r>
+      <w:r>
+        <w:t xml:space="preserve"> </w:t>
+      </w:r>
+      <w:r>
+        <w:t xml:space="preserve">to </w:t>
+      </w:r>
+      <w:r>
+        <w:t>filter data</w:t>
+      </w:r>
+      <w:r>
+        <w:t>, a</w:t>
+      </w:r>
+      <w:r>
+        <w:t xml:space="preserve">lso </w:t>
+      </w:r>
+      <w:r>
+        <w:t xml:space="preserve">its faster to filter by </w:t>
+      </w:r>
+      <w:r>
+        <w:t xml:space="preserve">an int column directly instead of a substring </w:t>
+      </w:r>
+      <w:r>
+        <w:t xml:space="preserve">in a </w:t>
+      </w:r>
+      <w:r>
+        <w:t>date value</w:t>
+      </w:r>
+      <w:r>
+        <w:t xml:space="preserve"> query</w:t>
+      </w:r>
+      <w:r>
+        <w:t>.</w:t>
+      </w:r>
+      <w:r>
+        <w:t xml:space="preserve"> </w:t>
+      </w:r>
+      <w:r>
+        <w:t xml:space="preserve">There are other </w:t>
+      </w:r>
+      <w:r>
+        <w:t>benefits</w:t>
+      </w:r>
+      <w:r>
+        <w:t xml:space="preserve"> like easier to perform group by clauses, </w:t>
+      </w:r>
+      <w:r>
+        <w:t>calculations and more.</w:t>
+      </w:r>
+    </w:p>
+    <w:p>
+      <w:pPr>
+        <w:pStyle w:val="NoSpacing"/>
+        <w:ind w:firstLine="567"/>
+      </w:pPr>
+    </w:p>
+    <w:p>
+      <w:pPr>
+        <w:pStyle w:val="NoSpacing"/>
+        <w:ind w:firstLine="567"/>
       </w:pPr>
       <w:r>
         <w:t xml:space="preserve">After the creation of the </w:t>
@@ -3761,7 +4045,15 @@
         <w:t xml:space="preserve">using a substring command and the values for </w:t>
       </w:r>
       <w:r>
-        <w:t xml:space="preserve">the columns </w:t>
+        <w:t xml:space="preserve">the </w:t>
+      </w:r>
+      <w:proofErr w:type="gramStart"/>
+      <w:r>
+        <w:t>columns</w:t>
+      </w:r>
+      <w:proofErr w:type="gramEnd"/>
+      <w:r>
+        <w:t xml:space="preserve"> </w:t>
       </w:r>
       <w:r>
         <w:t xml:space="preserve">hour, minute, second, </w:t>
@@ -3904,7 +4196,7 @@
         <w:ind w:firstLine="567"/>
       </w:pPr>
       <w:r>
-        <w:t>As already mentioned, for columns needed to be calculated</w:t>
+        <w:t>As already mentioned, columns needed to be calculated</w:t>
       </w:r>
       <w:r>
         <w:t xml:space="preserve">, </w:t>
@@ -3930,6 +4222,7 @@
         <w:ind w:firstLine="567"/>
       </w:pPr>
       <w:r>
+        <w:lastRenderedPageBreak/>
         <w:t xml:space="preserve">To create a new </w:t>
       </w:r>
       <w:r>
@@ -3988,6 +4281,9 @@
         <w:pStyle w:val="NoSpacing"/>
       </w:pPr>
       <w:r>
+        <w:rPr>
+          <w:noProof/>
+        </w:rPr>
         <w:drawing>
           <wp:inline distT="0" distB="0" distL="0" distR="0" wp14:anchorId="6B8C1F54" wp14:editId="22FA78B7">
             <wp:extent cx="5943600" cy="580390"/>
@@ -4031,7 +4327,10 @@
         <w:ind w:firstLine="567"/>
       </w:pPr>
       <w:r>
-        <w:t xml:space="preserve">Using the </w:t>
+        <w:t>This in a first example how a split date value can be useful, u</w:t>
+      </w:r>
+      <w:r>
+        <w:t xml:space="preserve">sing the </w:t>
       </w:r>
       <w:r>
         <w:t xml:space="preserve">previously </w:t>
@@ -4051,15 +4350,6 @@
       <w:r>
         <w:t>.</w:t>
       </w:r>
-      <w:r>
-        <w:t xml:space="preserve"> </w:t>
-      </w:r>
-    </w:p>
-    <w:p>
-      <w:pPr>
-        <w:pStyle w:val="NoSpacing"/>
-        <w:ind w:firstLine="567"/>
-      </w:pPr>
     </w:p>
     <w:p>
       <w:pPr>
@@ -4075,7 +4365,14 @@
           <w:b/>
           <w:bCs/>
         </w:rPr>
-        <w:t>Sentiment calculations</w:t>
+        <w:t>Performance issues</w:t>
+      </w:r>
+      <w:r>
+        <w:rPr>
+          <w:b/>
+          <w:bCs/>
+        </w:rPr>
+        <w:t xml:space="preserve"> </w:t>
       </w:r>
     </w:p>
     <w:p>
@@ -4084,33 +4381,37 @@
         <w:ind w:firstLine="567"/>
       </w:pPr>
       <w:r>
-        <w:t xml:space="preserve">To handle with the sentiment </w:t>
-      </w:r>
-      <w:r>
-        <w:t xml:space="preserve">calculations a </w:t>
-      </w:r>
-      <w:r>
-        <w:t>“</w:t>
-      </w:r>
-      <w:r>
-        <w:t>for each statement</w:t>
-      </w:r>
-      <w:r>
-        <w:t>”</w:t>
-      </w:r>
-      <w:r>
-        <w:t xml:space="preserve"> was performed. The idea is to capture the </w:t>
-      </w:r>
-      <w:r>
-        <w:t xml:space="preserve">tweet text value for each row, then use a function named </w:t>
-      </w:r>
-      <w:proofErr w:type="spellStart"/>
-      <w:r>
-        <w:t>stopwords</w:t>
-      </w:r>
-      <w:proofErr w:type="spellEnd"/>
-      <w:r>
-        <w:t xml:space="preserve"> to prepare this tweet and finally calculate the tweet sentiment to be stored.</w:t>
+        <w:t xml:space="preserve">This step </w:t>
+      </w:r>
+      <w:r>
+        <w:t xml:space="preserve">is a first excellent example how a relational database </w:t>
+      </w:r>
+      <w:r>
+        <w:t>does</w:t>
+      </w:r>
+      <w:r>
+        <w:t xml:space="preserve"> not perform well using a large amount of data. This advanced query</w:t>
+      </w:r>
+      <w:r>
+        <w:t xml:space="preserve"> which has an implicit inner join clause plus </w:t>
+      </w:r>
+      <w:r>
+        <w:t xml:space="preserve">transformations like cast, string concatenation and date conversion, took </w:t>
+      </w:r>
+      <w:r>
+        <w:t>almost 20 minutes to be processed. Using Apache Spark Hive</w:t>
+      </w:r>
+      <w:r>
+        <w:t xml:space="preserve"> or other non-relational database certainly </w:t>
+      </w:r>
+      <w:r>
+        <w:t xml:space="preserve">would </w:t>
+      </w:r>
+      <w:r>
+        <w:t xml:space="preserve">improve </w:t>
+      </w:r>
+      <w:r>
+        <w:t>the performance of this query.</w:t>
       </w:r>
     </w:p>
     <w:p>
@@ -4118,61 +4419,22 @@
         <w:pStyle w:val="NoSpacing"/>
         <w:ind w:firstLine="567"/>
       </w:pPr>
-      <w:r>
-        <w:t xml:space="preserve">The </w:t>
-      </w:r>
-      <w:proofErr w:type="spellStart"/>
-      <w:r>
-        <w:t>stopword</w:t>
-      </w:r>
-      <w:proofErr w:type="spellEnd"/>
-      <w:r>
-        <w:t xml:space="preserve"> function is a </w:t>
-      </w:r>
-      <w:r>
-        <w:t xml:space="preserve">procedure which </w:t>
-      </w:r>
-      <w:r>
-        <w:t>deal</w:t>
-      </w:r>
-      <w:r>
-        <w:t xml:space="preserve"> </w:t>
-      </w:r>
-      <w:r>
-        <w:t xml:space="preserve">with </w:t>
-      </w:r>
-      <w:r>
-        <w:t xml:space="preserve">the text value removing useless </w:t>
-      </w:r>
-      <w:r>
-        <w:t>words like prepositions and removing punctuations. This is an important pre</w:t>
-      </w:r>
-      <w:r>
-        <w:t>-step to execute the sentiment analysis on the tweet.</w:t>
-      </w:r>
     </w:p>
     <w:p>
       <w:pPr>
         <w:pStyle w:val="NoSpacing"/>
         <w:ind w:firstLine="567"/>
-      </w:pPr>
-      <w:r>
-        <w:t xml:space="preserve"> </w:t>
-      </w:r>
-      <w:r>
-        <w:t xml:space="preserve">Two different </w:t>
-      </w:r>
-      <w:r>
-        <w:t xml:space="preserve">sentiment algorithms were used to calculate the sentiment, the reason to use two options </w:t>
-      </w:r>
-      <w:r>
-        <w:t>was</w:t>
-      </w:r>
-      <w:r>
-        <w:t xml:space="preserve"> to analyze </w:t>
-      </w:r>
-      <w:r>
-        <w:t>which one is better to be used on the modeling to forecast the future sentiment.</w:t>
+        <w:rPr>
+          <w:b/>
+          <w:bCs/>
+        </w:rPr>
+      </w:pPr>
+      <w:r>
+        <w:rPr>
+          <w:b/>
+          <w:bCs/>
+        </w:rPr>
+        <w:t>Sentiment calculations</w:t>
       </w:r>
     </w:p>
     <w:p>
@@ -4181,34 +4443,33 @@
         <w:ind w:firstLine="567"/>
       </w:pPr>
       <w:r>
-        <w:lastRenderedPageBreak/>
-        <w:t xml:space="preserve">Vader and </w:t>
+        <w:t xml:space="preserve">To handle with the sentiment </w:t>
+      </w:r>
+      <w:r>
+        <w:t xml:space="preserve">calculations a </w:t>
+      </w:r>
+      <w:r>
+        <w:t>“</w:t>
+      </w:r>
+      <w:r>
+        <w:t>for each statement</w:t>
+      </w:r>
+      <w:r>
+        <w:t>”</w:t>
+      </w:r>
+      <w:r>
+        <w:t xml:space="preserve"> was performed. The idea is to capture the </w:t>
+      </w:r>
+      <w:r>
+        <w:t xml:space="preserve">tweet text value for each row, then use a function named </w:t>
       </w:r>
       <w:proofErr w:type="spellStart"/>
       <w:r>
-        <w:t>TextBlob</w:t>
+        <w:t>stopwords</w:t>
       </w:r>
       <w:proofErr w:type="spellEnd"/>
       <w:r>
-        <w:t xml:space="preserve"> were the chosen libraries to deal with th</w:t>
-      </w:r>
-      <w:r>
-        <w:t>e</w:t>
-      </w:r>
-      <w:r>
-        <w:t>se sentiment calculations.</w:t>
-      </w:r>
-      <w:r>
-        <w:t xml:space="preserve"> Both values were calculated during each </w:t>
-      </w:r>
-      <w:r>
-        <w:t xml:space="preserve">for </w:t>
-      </w:r>
-      <w:r>
-        <w:t xml:space="preserve">iteration </w:t>
-      </w:r>
-      <w:r>
-        <w:t xml:space="preserve">and stored using a MySQL update statement. </w:t>
+        <w:t xml:space="preserve"> to prepare this tweet and finally calculate the tweet sentiment to be stored.</w:t>
       </w:r>
     </w:p>
     <w:p>
@@ -4219,53 +4480,34 @@
       <w:r>
         <w:t xml:space="preserve">The </w:t>
       </w:r>
-      <w:r>
-        <w:t xml:space="preserve">tweet modeled by the </w:t>
-      </w:r>
       <w:proofErr w:type="spellStart"/>
       <w:r>
-        <w:t>stopwords</w:t>
+        <w:t>stopword</w:t>
       </w:r>
       <w:proofErr w:type="spellEnd"/>
       <w:r>
-        <w:t xml:space="preserve"> functions was stored </w:t>
-      </w:r>
-      <w:r>
-        <w:t>as a reference too</w:t>
-      </w:r>
-      <w:r>
-        <w:t xml:space="preserve"> resulting in </w:t>
-      </w:r>
-      <w:r>
-        <w:t xml:space="preserve">two tweets column, the original tweet (tweet column) and the </w:t>
-      </w:r>
-      <w:proofErr w:type="spellStart"/>
-      <w:r>
-        <w:t>stopwords</w:t>
-      </w:r>
-      <w:proofErr w:type="spellEnd"/>
+        <w:t xml:space="preserve"> function is a </w:t>
+      </w:r>
+      <w:r>
+        <w:t xml:space="preserve">procedure which </w:t>
+      </w:r>
+      <w:r>
+        <w:t>deal</w:t>
+      </w:r>
       <w:r>
         <w:t xml:space="preserve"> </w:t>
       </w:r>
       <w:r>
-        <w:t>modeled tweet</w:t>
-      </w:r>
-      <w:r>
-        <w:t xml:space="preserve"> (</w:t>
-      </w:r>
-      <w:proofErr w:type="spellStart"/>
-      <w:r>
-        <w:t>tweet_</w:t>
-      </w:r>
-      <w:r>
-        <w:t>review</w:t>
-      </w:r>
-      <w:proofErr w:type="spellEnd"/>
-      <w:r>
-        <w:t xml:space="preserve"> column)</w:t>
-      </w:r>
-      <w:r>
-        <w:t>.</w:t>
+        <w:t xml:space="preserve">with </w:t>
+      </w:r>
+      <w:r>
+        <w:t xml:space="preserve">the text value removing useless </w:t>
+      </w:r>
+      <w:r>
+        <w:t>words like prepositions and removing punctuations. This is an important pre</w:t>
+      </w:r>
+      <w:r>
+        <w:t>-step to execute the sentiment analysis on the tweet.</w:t>
       </w:r>
     </w:p>
     <w:p>
@@ -4274,40 +4516,7 @@
         <w:ind w:firstLine="567"/>
       </w:pPr>
       <w:r>
-        <w:t xml:space="preserve">Performance: This update command </w:t>
-      </w:r>
-      <w:r>
-        <w:t>was</w:t>
-      </w:r>
-      <w:r>
-        <w:t xml:space="preserve"> a good example of how performance can be </w:t>
-      </w:r>
-      <w:r>
-        <w:t>determinant choosing the appropriate database type</w:t>
-      </w:r>
-      <w:r>
-        <w:t xml:space="preserve"> (in this case a relational data</w:t>
-      </w:r>
-      <w:r>
-        <w:t>base)</w:t>
-      </w:r>
-      <w:r>
-        <w:t xml:space="preserve">. </w:t>
-      </w:r>
-      <w:r>
-        <w:t>Despite of being a virtual machine running</w:t>
-      </w:r>
-      <w:r>
-        <w:t xml:space="preserve"> on a normal laptop, this task took more than one hour to complete. </w:t>
-      </w:r>
-      <w:r>
-        <w:t xml:space="preserve">Using a non-relational database like Apache Spark </w:t>
-      </w:r>
-      <w:r>
-        <w:t>SQL</w:t>
-      </w:r>
-      <w:r>
-        <w:t xml:space="preserve"> this update statement would last no longer than minutes to be executed. </w:t>
+        <w:t xml:space="preserve"> </w:t>
       </w:r>
     </w:p>
     <w:p>
@@ -4320,13 +4529,49 @@
       <w:pPr>
         <w:pStyle w:val="NoSpacing"/>
         <w:ind w:firstLine="567"/>
-      </w:pPr>
+        <w:rPr>
+          <w:b/>
+          <w:bCs/>
+        </w:rPr>
+      </w:pPr>
+      <w:r>
+        <w:rPr>
+          <w:b/>
+          <w:bCs/>
+        </w:rPr>
+        <w:lastRenderedPageBreak/>
+        <w:t>Why using two different sentiment analysis?</w:t>
+      </w:r>
     </w:p>
     <w:p>
       <w:pPr>
         <w:pStyle w:val="NoSpacing"/>
         <w:ind w:firstLine="567"/>
       </w:pPr>
+      <w:r>
+        <w:t xml:space="preserve">Two different </w:t>
+      </w:r>
+      <w:r>
+        <w:t xml:space="preserve">sentiment algorithms were used to calculate the sentiment, the reason to use two options </w:t>
+      </w:r>
+      <w:r>
+        <w:t>was</w:t>
+      </w:r>
+      <w:r>
+        <w:t xml:space="preserve"> to analyze </w:t>
+      </w:r>
+      <w:r>
+        <w:t>which one is better to be used on the modeling to forecast the future sentiment</w:t>
+      </w:r>
+      <w:r>
+        <w:t xml:space="preserve">. Additionally, would be interesting to compare two of the main used sentiment algorithms </w:t>
+      </w:r>
+      <w:r>
+        <w:t xml:space="preserve">with a huge amount of data. Which one have better results? </w:t>
+      </w:r>
+      <w:r>
+        <w:t>Which one can be better fit on the forecast analyzes?</w:t>
+      </w:r>
     </w:p>
     <w:p>
       <w:pPr>
@@ -4339,33 +4584,166 @@
         <w:pStyle w:val="NoSpacing"/>
         <w:ind w:firstLine="567"/>
       </w:pPr>
+      <w:r>
+        <w:t xml:space="preserve">Vader and </w:t>
+      </w:r>
+      <w:proofErr w:type="spellStart"/>
+      <w:r>
+        <w:t>TextBlob</w:t>
+      </w:r>
+      <w:proofErr w:type="spellEnd"/>
+      <w:r>
+        <w:t xml:space="preserve"> were the chosen libraries to deal with th</w:t>
+      </w:r>
+      <w:r>
+        <w:t>e</w:t>
+      </w:r>
+      <w:r>
+        <w:t>se sentiment calculations.</w:t>
+      </w:r>
+      <w:r>
+        <w:t xml:space="preserve"> Both values were calculated during each </w:t>
+      </w:r>
+      <w:r>
+        <w:t xml:space="preserve">for </w:t>
+      </w:r>
+      <w:r>
+        <w:t xml:space="preserve">iteration </w:t>
+      </w:r>
+      <w:r>
+        <w:t xml:space="preserve">and stored using a MySQL update statement. </w:t>
+      </w:r>
     </w:p>
     <w:p>
       <w:pPr>
         <w:pStyle w:val="NoSpacing"/>
         <w:ind w:firstLine="567"/>
       </w:pPr>
+      <w:r>
+        <w:t xml:space="preserve">The </w:t>
+      </w:r>
+      <w:r>
+        <w:t xml:space="preserve">tweet modeled by the </w:t>
+      </w:r>
+      <w:proofErr w:type="spellStart"/>
+      <w:r>
+        <w:t>stopwords</w:t>
+      </w:r>
+      <w:proofErr w:type="spellEnd"/>
+      <w:r>
+        <w:t xml:space="preserve"> functions was stored </w:t>
+      </w:r>
+      <w:r>
+        <w:t>as a reference too</w:t>
+      </w:r>
+      <w:r>
+        <w:t xml:space="preserve"> resulting in </w:t>
+      </w:r>
+      <w:r>
+        <w:t xml:space="preserve">two tweets column, the original tweet (tweet column) and the </w:t>
+      </w:r>
+      <w:proofErr w:type="spellStart"/>
+      <w:r>
+        <w:t>stopwords</w:t>
+      </w:r>
+      <w:proofErr w:type="spellEnd"/>
+      <w:r>
+        <w:t xml:space="preserve"> </w:t>
+      </w:r>
+      <w:r>
+        <w:t>modeled tweet</w:t>
+      </w:r>
+      <w:r>
+        <w:t xml:space="preserve"> (</w:t>
+      </w:r>
+      <w:proofErr w:type="spellStart"/>
+      <w:r>
+        <w:t>tweet_</w:t>
+      </w:r>
+      <w:r>
+        <w:t>review</w:t>
+      </w:r>
+      <w:proofErr w:type="spellEnd"/>
+      <w:r>
+        <w:t xml:space="preserve"> column)</w:t>
+      </w:r>
+      <w:r>
+        <w:t>.</w:t>
+      </w:r>
     </w:p>
     <w:p>
       <w:pPr>
         <w:pStyle w:val="NoSpacing"/>
         <w:ind w:firstLine="567"/>
-      </w:pPr>
+        <w:rPr>
+          <w:b/>
+          <w:bCs/>
+        </w:rPr>
+      </w:pPr>
+      <w:r>
+        <w:rPr>
+          <w:b/>
+          <w:bCs/>
+        </w:rPr>
+        <w:t>Performance issues</w:t>
+      </w:r>
     </w:p>
     <w:p>
       <w:pPr>
         <w:pStyle w:val="NoSpacing"/>
-        <w:ind w:left="1287"/>
-      </w:pPr>
+        <w:ind w:firstLine="567"/>
+      </w:pPr>
+      <w:r>
+        <w:t xml:space="preserve">This update command </w:t>
+      </w:r>
+      <w:r>
+        <w:t>was</w:t>
+      </w:r>
+      <w:r>
+        <w:t xml:space="preserve"> </w:t>
+      </w:r>
+      <w:r>
+        <w:t xml:space="preserve">another </w:t>
+      </w:r>
+      <w:r>
+        <w:t xml:space="preserve">good example of how performance can be </w:t>
+      </w:r>
+      <w:r>
+        <w:t xml:space="preserve">determinant choosing the appropriate database type. </w:t>
+      </w:r>
+      <w:r>
+        <w:t>Despite of being a virtual machine running</w:t>
+      </w:r>
+      <w:r>
+        <w:t xml:space="preserve"> on a laptop, this task took more than one hour to complete. </w:t>
+      </w:r>
+      <w:r>
+        <w:t xml:space="preserve">Using a non-relational database like Apache Spark </w:t>
+      </w:r>
+      <w:r>
+        <w:t>SQL</w:t>
+      </w:r>
+      <w:r>
+        <w:t xml:space="preserve"> </w:t>
+      </w:r>
+      <w:r>
+        <w:t xml:space="preserve">Hive, </w:t>
+      </w:r>
+      <w:r>
+        <w:t xml:space="preserve">this update statement would last no longer than minutes to be executed. </w:t>
+      </w:r>
     </w:p>
     <w:p>
       <w:pPr>
         <w:pStyle w:val="NoSpacing"/>
         <w:ind w:firstLine="567"/>
       </w:pPr>
-      <w:r>
-        <w:t xml:space="preserve"> </w:t>
-      </w:r>
+    </w:p>
+    <w:p>
+      <w:pPr>
+        <w:pStyle w:val="NoSpacing"/>
+        <w:ind w:firstLine="567"/>
+      </w:pPr>
     </w:p>
     <w:p>
       <w:pPr>
@@ -4576,11 +4954,16 @@
       <w:r>
         <w:t xml:space="preserve">April, </w:t>
       </w:r>
+      <w:proofErr w:type="gramStart"/>
       <w:r>
         <w:t>M</w:t>
       </w:r>
       <w:r>
-        <w:t>ay and June)</w:t>
+        <w:t>ay</w:t>
+      </w:r>
+      <w:proofErr w:type="gramEnd"/>
+      <w:r>
+        <w:t xml:space="preserve"> and June)</w:t>
       </w:r>
       <w:r>
         <w:t>,</w:t>
@@ -4679,7 +5062,6 @@
           <w:p>
             <w:pPr>
               <w:pStyle w:val="NoSpacing"/>
-              <w:spacing w:line="240" w:lineRule="auto"/>
               <w:jc w:val="center"/>
             </w:pPr>
             <w:r>
@@ -4689,7 +5071,6 @@
           <w:p>
             <w:pPr>
               <w:pStyle w:val="NoSpacing"/>
-              <w:spacing w:line="240" w:lineRule="auto"/>
               <w:jc w:val="center"/>
             </w:pPr>
             <w:r>
@@ -4699,7 +5080,6 @@
           <w:p>
             <w:pPr>
               <w:pStyle w:val="NoSpacing"/>
-              <w:spacing w:line="240" w:lineRule="auto"/>
               <w:jc w:val="center"/>
             </w:pPr>
             <w:r>
@@ -4709,7 +5089,6 @@
           <w:p>
             <w:pPr>
               <w:pStyle w:val="NoSpacing"/>
-              <w:spacing w:line="240" w:lineRule="auto"/>
               <w:jc w:val="center"/>
             </w:pPr>
             <w:r>
@@ -4719,7 +5098,6 @@
           <w:p>
             <w:pPr>
               <w:pStyle w:val="NoSpacing"/>
-              <w:spacing w:line="240" w:lineRule="auto"/>
               <w:jc w:val="center"/>
             </w:pPr>
             <w:r>
@@ -4729,7 +5107,6 @@
           <w:p>
             <w:pPr>
               <w:pStyle w:val="NoSpacing"/>
-              <w:spacing w:line="240" w:lineRule="auto"/>
               <w:jc w:val="center"/>
             </w:pPr>
             <w:r>
@@ -4739,7 +5116,6 @@
           <w:p>
             <w:pPr>
               <w:pStyle w:val="NoSpacing"/>
-              <w:spacing w:line="240" w:lineRule="auto"/>
               <w:jc w:val="center"/>
             </w:pPr>
             <w:r>
@@ -4750,7 +5126,6 @@
           <w:p>
             <w:pPr>
               <w:pStyle w:val="NoSpacing"/>
-              <w:spacing w:line="240" w:lineRule="auto"/>
               <w:jc w:val="center"/>
             </w:pPr>
             <w:r>
@@ -4760,7 +5135,6 @@
           <w:p>
             <w:pPr>
               <w:pStyle w:val="NoSpacing"/>
-              <w:spacing w:line="240" w:lineRule="auto"/>
               <w:jc w:val="center"/>
             </w:pPr>
             <w:r>
@@ -4770,7 +5144,6 @@
           <w:p>
             <w:pPr>
               <w:pStyle w:val="NoSpacing"/>
-              <w:spacing w:line="240" w:lineRule="auto"/>
               <w:jc w:val="center"/>
             </w:pPr>
             <w:r>
@@ -4780,7 +5153,6 @@
           <w:p>
             <w:pPr>
               <w:pStyle w:val="NoSpacing"/>
-              <w:spacing w:line="240" w:lineRule="auto"/>
               <w:jc w:val="center"/>
             </w:pPr>
             <w:r>
@@ -4790,7 +5162,6 @@
           <w:p>
             <w:pPr>
               <w:pStyle w:val="NoSpacing"/>
-              <w:spacing w:line="240" w:lineRule="auto"/>
               <w:jc w:val="center"/>
             </w:pPr>
             <w:r>
@@ -4800,7 +5171,6 @@
           <w:p>
             <w:pPr>
               <w:pStyle w:val="NoSpacing"/>
-              <w:spacing w:line="240" w:lineRule="auto"/>
               <w:jc w:val="center"/>
             </w:pPr>
             <w:r>
@@ -4810,7 +5180,6 @@
           <w:p>
             <w:pPr>
               <w:pStyle w:val="NoSpacing"/>
-              <w:spacing w:line="240" w:lineRule="auto"/>
               <w:jc w:val="center"/>
             </w:pPr>
             <w:r>
@@ -4820,7 +5189,6 @@
           <w:p>
             <w:pPr>
               <w:pStyle w:val="NoSpacing"/>
-              <w:spacing w:line="240" w:lineRule="auto"/>
               <w:jc w:val="center"/>
             </w:pPr>
             <w:r>
@@ -4830,7 +5198,6 @@
           <w:p>
             <w:pPr>
               <w:pStyle w:val="NoSpacing"/>
-              <w:spacing w:line="240" w:lineRule="auto"/>
               <w:jc w:val="center"/>
             </w:pPr>
             <w:r>
@@ -4840,7 +5207,6 @@
           <w:p>
             <w:pPr>
               <w:pStyle w:val="NoSpacing"/>
-              <w:spacing w:line="240" w:lineRule="auto"/>
               <w:jc w:val="center"/>
             </w:pPr>
             <w:r>
@@ -4873,7 +5239,6 @@
           <w:p>
             <w:pPr>
               <w:pStyle w:val="NoSpacing"/>
-              <w:spacing w:line="240" w:lineRule="auto"/>
               <w:jc w:val="center"/>
               <w:cnfStyle w:val="000000100000" w:firstRow="0" w:lastRow="0" w:firstColumn="0" w:lastColumn="0" w:oddVBand="0" w:evenVBand="0" w:oddHBand="1" w:evenHBand="0" w:firstRowFirstColumn="0" w:firstRowLastColumn="0" w:lastRowFirstColumn="0" w:lastRowLastColumn="0"/>
             </w:pPr>
@@ -4885,7 +5250,6 @@
           <w:p>
             <w:pPr>
               <w:pStyle w:val="NoSpacing"/>
-              <w:spacing w:line="240" w:lineRule="auto"/>
               <w:jc w:val="center"/>
               <w:cnfStyle w:val="000000100000" w:firstRow="0" w:lastRow="0" w:firstColumn="0" w:lastColumn="0" w:oddVBand="0" w:evenVBand="0" w:oddHBand="1" w:evenHBand="0" w:firstRowFirstColumn="0" w:firstRowLastColumn="0" w:lastRowFirstColumn="0" w:lastRowLastColumn="0"/>
             </w:pPr>
@@ -4896,7 +5260,6 @@
           <w:p>
             <w:pPr>
               <w:pStyle w:val="NoSpacing"/>
-              <w:spacing w:line="240" w:lineRule="auto"/>
               <w:jc w:val="center"/>
               <w:cnfStyle w:val="000000100000" w:firstRow="0" w:lastRow="0" w:firstColumn="0" w:lastColumn="0" w:oddVBand="0" w:evenVBand="0" w:oddHBand="1" w:evenHBand="0" w:firstRowFirstColumn="0" w:firstRowLastColumn="0" w:lastRowFirstColumn="0" w:lastRowLastColumn="0"/>
             </w:pPr>
@@ -4907,7 +5270,6 @@
           <w:p>
             <w:pPr>
               <w:pStyle w:val="NoSpacing"/>
-              <w:spacing w:line="240" w:lineRule="auto"/>
               <w:jc w:val="center"/>
               <w:cnfStyle w:val="000000100000" w:firstRow="0" w:lastRow="0" w:firstColumn="0" w:lastColumn="0" w:oddVBand="0" w:evenVBand="0" w:oddHBand="1" w:evenHBand="0" w:firstRowFirstColumn="0" w:firstRowLastColumn="0" w:lastRowFirstColumn="0" w:lastRowLastColumn="0"/>
             </w:pPr>
@@ -4918,7 +5280,6 @@
           <w:p>
             <w:pPr>
               <w:pStyle w:val="NoSpacing"/>
-              <w:spacing w:line="240" w:lineRule="auto"/>
               <w:jc w:val="center"/>
               <w:cnfStyle w:val="000000100000" w:firstRow="0" w:lastRow="0" w:firstColumn="0" w:lastColumn="0" w:oddVBand="0" w:evenVBand="0" w:oddHBand="1" w:evenHBand="0" w:firstRowFirstColumn="0" w:firstRowLastColumn="0" w:lastRowFirstColumn="0" w:lastRowLastColumn="0"/>
             </w:pPr>
@@ -4929,7 +5290,6 @@
           <w:p>
             <w:pPr>
               <w:pStyle w:val="NoSpacing"/>
-              <w:spacing w:line="240" w:lineRule="auto"/>
               <w:jc w:val="center"/>
               <w:cnfStyle w:val="000000100000" w:firstRow="0" w:lastRow="0" w:firstColumn="0" w:lastColumn="0" w:oddVBand="0" w:evenVBand="0" w:oddHBand="1" w:evenHBand="0" w:firstRowFirstColumn="0" w:firstRowLastColumn="0" w:lastRowFirstColumn="0" w:lastRowLastColumn="0"/>
             </w:pPr>
@@ -4940,7 +5300,6 @@
           <w:p>
             <w:pPr>
               <w:pStyle w:val="NoSpacing"/>
-              <w:spacing w:line="240" w:lineRule="auto"/>
               <w:jc w:val="center"/>
               <w:cnfStyle w:val="000000100000" w:firstRow="0" w:lastRow="0" w:firstColumn="0" w:lastColumn="0" w:oddVBand="0" w:evenVBand="0" w:oddHBand="1" w:evenHBand="0" w:firstRowFirstColumn="0" w:firstRowLastColumn="0" w:lastRowFirstColumn="0" w:lastRowLastColumn="0"/>
             </w:pPr>
@@ -4952,7 +5311,6 @@
           <w:p>
             <w:pPr>
               <w:pStyle w:val="NoSpacing"/>
-              <w:spacing w:line="240" w:lineRule="auto"/>
               <w:jc w:val="center"/>
               <w:cnfStyle w:val="000000100000" w:firstRow="0" w:lastRow="0" w:firstColumn="0" w:lastColumn="0" w:oddVBand="0" w:evenVBand="0" w:oddHBand="1" w:evenHBand="0" w:firstRowFirstColumn="0" w:firstRowLastColumn="0" w:lastRowFirstColumn="0" w:lastRowLastColumn="0"/>
             </w:pPr>
@@ -4979,7 +5337,6 @@
           <w:p>
             <w:pPr>
               <w:pStyle w:val="NoSpacing"/>
-              <w:spacing w:line="240" w:lineRule="auto"/>
               <w:jc w:val="center"/>
               <w:cnfStyle w:val="000000100000" w:firstRow="0" w:lastRow="0" w:firstColumn="0" w:lastColumn="0" w:oddVBand="0" w:evenVBand="0" w:oddHBand="1" w:evenHBand="0" w:firstRowFirstColumn="0" w:firstRowLastColumn="0" w:lastRowFirstColumn="0" w:lastRowLastColumn="0"/>
             </w:pPr>
@@ -4991,7 +5348,6 @@
           <w:p>
             <w:pPr>
               <w:pStyle w:val="NoSpacing"/>
-              <w:spacing w:line="240" w:lineRule="auto"/>
               <w:jc w:val="center"/>
               <w:cnfStyle w:val="000000100000" w:firstRow="0" w:lastRow="0" w:firstColumn="0" w:lastColumn="0" w:oddVBand="0" w:evenVBand="0" w:oddHBand="1" w:evenHBand="0" w:firstRowFirstColumn="0" w:firstRowLastColumn="0" w:lastRowFirstColumn="0" w:lastRowLastColumn="0"/>
             </w:pPr>
@@ -5002,7 +5358,6 @@
           <w:p>
             <w:pPr>
               <w:pStyle w:val="NoSpacing"/>
-              <w:spacing w:line="240" w:lineRule="auto"/>
               <w:jc w:val="center"/>
               <w:cnfStyle w:val="000000100000" w:firstRow="0" w:lastRow="0" w:firstColumn="0" w:lastColumn="0" w:oddVBand="0" w:evenVBand="0" w:oddHBand="1" w:evenHBand="0" w:firstRowFirstColumn="0" w:firstRowLastColumn="0" w:lastRowFirstColumn="0" w:lastRowLastColumn="0"/>
             </w:pPr>
@@ -5013,7 +5368,6 @@
           <w:p>
             <w:pPr>
               <w:pStyle w:val="NoSpacing"/>
-              <w:spacing w:line="240" w:lineRule="auto"/>
               <w:jc w:val="center"/>
               <w:cnfStyle w:val="000000100000" w:firstRow="0" w:lastRow="0" w:firstColumn="0" w:lastColumn="0" w:oddVBand="0" w:evenVBand="0" w:oddHBand="1" w:evenHBand="0" w:firstRowFirstColumn="0" w:firstRowLastColumn="0" w:lastRowFirstColumn="0" w:lastRowLastColumn="0"/>
             </w:pPr>
@@ -5024,7 +5378,6 @@
           <w:p>
             <w:pPr>
               <w:pStyle w:val="NoSpacing"/>
-              <w:spacing w:line="240" w:lineRule="auto"/>
               <w:jc w:val="center"/>
               <w:cnfStyle w:val="000000100000" w:firstRow="0" w:lastRow="0" w:firstColumn="0" w:lastColumn="0" w:oddVBand="0" w:evenVBand="0" w:oddHBand="1" w:evenHBand="0" w:firstRowFirstColumn="0" w:firstRowLastColumn="0" w:lastRowFirstColumn="0" w:lastRowLastColumn="0"/>
             </w:pPr>
@@ -5057,13 +5410,33 @@
         <w:ind w:firstLine="567"/>
       </w:pPr>
       <w:r>
-        <w:t xml:space="preserve">Completing the missing values will be a challenge </w:t>
-      </w:r>
-      <w:r>
-        <w:t xml:space="preserve">because the dataset has 48 days and 33 missing days, </w:t>
-      </w:r>
-      <w:r>
-        <w:t xml:space="preserve">totalizing a possible 81 days range, it means that </w:t>
+        <w:t xml:space="preserve">Completing the missing values </w:t>
+      </w:r>
+      <w:r>
+        <w:t>was</w:t>
+      </w:r>
+      <w:r>
+        <w:t xml:space="preserve"> a challenge </w:t>
+      </w:r>
+      <w:r>
+        <w:t>because the dataset ha</w:t>
+      </w:r>
+      <w:r>
+        <w:t>d</w:t>
+      </w:r>
+      <w:r>
+        <w:t xml:space="preserve"> 48 days and 33 missing days, </w:t>
+      </w:r>
+      <w:r>
+        <w:t xml:space="preserve">totalizing a possible 81 </w:t>
+      </w:r>
+      <w:proofErr w:type="gramStart"/>
+      <w:r>
+        <w:t>days</w:t>
+      </w:r>
+      <w:proofErr w:type="gramEnd"/>
+      <w:r>
+        <w:t xml:space="preserve"> range, it means that </w:t>
       </w:r>
       <w:r>
         <w:t xml:space="preserve">considering the possible 81 days, there </w:t>
@@ -5087,10 +5460,16 @@
         <w:ind w:firstLine="567"/>
       </w:pPr>
       <w:r>
-        <w:t>Let’s</w:t>
-      </w:r>
-      <w:r>
-        <w:t xml:space="preserve"> plot a </w:t>
+        <w:t>P</w:t>
+      </w:r>
+      <w:r>
+        <w:t>lot</w:t>
+      </w:r>
+      <w:r>
+        <w:t>ting</w:t>
+      </w:r>
+      <w:r>
+        <w:t xml:space="preserve"> a </w:t>
       </w:r>
       <w:r>
         <w:t>graph to have more insights:</w:t>
@@ -5294,16 +5673,7 @@
         <w:ind w:firstLine="567"/>
       </w:pPr>
       <w:r>
-        <w:t xml:space="preserve"> </w:t>
-      </w:r>
-      <w:r>
-        <w:t>To perform this, a select statement was executed using a group by clause to arrange the data per day</w:t>
-      </w:r>
-      <w:r>
-        <w:t>/hour</w:t>
-      </w:r>
-      <w:r>
-        <w:t xml:space="preserve"> and bring the average value of </w:t>
+        <w:t xml:space="preserve"> To perform this, a select statement was executed using a group by clause to arrange the data per day/hour and bring the average value of </w:t>
       </w:r>
       <w:r>
         <w:t>V</w:t>
@@ -5326,10 +5696,7 @@
       </w:r>
       <w:proofErr w:type="spellEnd"/>
       <w:r>
-        <w:t xml:space="preserve"> sentiment</w:t>
-      </w:r>
-      <w:r>
-        <w:t>:</w:t>
+        <w:t xml:space="preserve"> sentiment:</w:t>
       </w:r>
     </w:p>
     <w:p>
@@ -5338,6 +5705,9 @@
         <w:ind w:firstLine="567"/>
       </w:pPr>
       <w:r>
+        <w:rPr>
+          <w:noProof/>
+        </w:rPr>
         <w:drawing>
           <wp:inline distT="0" distB="0" distL="0" distR="0" wp14:anchorId="56A7D2DA" wp14:editId="1A0893E0">
             <wp:extent cx="2712720" cy="763717"/>
@@ -5381,6 +5751,9 @@
         <w:t xml:space="preserve"> </w:t>
       </w:r>
       <w:r>
+        <w:rPr>
+          <w:noProof/>
+        </w:rPr>
         <w:drawing>
           <wp:inline distT="0" distB="0" distL="0" distR="0" wp14:anchorId="42C1F92C" wp14:editId="0C3DBF8D">
             <wp:extent cx="2811780" cy="813594"/>
@@ -5427,6 +5800,9 @@
         </w:rPr>
       </w:pPr>
       <w:r>
+        <w:rPr>
+          <w:noProof/>
+        </w:rPr>
         <w:drawing>
           <wp:inline distT="0" distB="0" distL="0" distR="0" wp14:anchorId="6CBE4D21" wp14:editId="716FA703">
             <wp:extent cx="2689440" cy="792480"/>
@@ -5470,6 +5846,9 @@
         <w:t xml:space="preserve"> </w:t>
       </w:r>
       <w:r>
+        <w:rPr>
+          <w:noProof/>
+        </w:rPr>
         <w:drawing>
           <wp:inline distT="0" distB="0" distL="0" distR="0" wp14:anchorId="7294CB6D" wp14:editId="48C8DE0F">
             <wp:extent cx="2827020" cy="844180"/>
@@ -5513,6 +5892,9 @@
         <w:ind w:firstLine="567"/>
       </w:pPr>
       <w:r>
+        <w:rPr>
+          <w:noProof/>
+        </w:rPr>
         <w:drawing>
           <wp:inline distT="0" distB="0" distL="0" distR="0" wp14:anchorId="19478C60" wp14:editId="5B6590F3">
             <wp:extent cx="2659380" cy="817304"/>
@@ -5553,6 +5935,9 @@
         <w:t xml:space="preserve"> </w:t>
       </w:r>
       <w:r>
+        <w:rPr>
+          <w:noProof/>
+        </w:rPr>
         <w:drawing>
           <wp:inline distT="0" distB="0" distL="0" distR="0" wp14:anchorId="2EA10870" wp14:editId="0F93456A">
             <wp:extent cx="2804160" cy="818686"/>
@@ -5662,8 +6047,17 @@
           <w:b/>
           <w:bCs/>
         </w:rPr>
-        <w:t>day – excluding sentiment with zero value</w:t>
-      </w:r>
+        <w:t xml:space="preserve">day – excluding sentiment with zero </w:t>
+      </w:r>
+      <w:proofErr w:type="gramStart"/>
+      <w:r>
+        <w:rPr>
+          <w:b/>
+          <w:bCs/>
+        </w:rPr>
+        <w:t>value</w:t>
+      </w:r>
+      <w:proofErr w:type="gramEnd"/>
     </w:p>
     <w:p>
       <w:pPr>
@@ -5744,7 +6138,7 @@
         <w:t xml:space="preserve">because part of the tweets </w:t>
       </w:r>
       <w:r>
-        <w:t>were</w:t>
+        <w:t>was</w:t>
       </w:r>
       <w:r>
         <w:t xml:space="preserve"> </w:t>
@@ -5838,6 +6232,9 @@
         <w:pStyle w:val="NoSpacing"/>
       </w:pPr>
       <w:r>
+        <w:rPr>
+          <w:noProof/>
+        </w:rPr>
         <w:drawing>
           <wp:inline distT="0" distB="0" distL="0" distR="0" wp14:anchorId="6462142E" wp14:editId="1D16F2E2">
             <wp:extent cx="5943600" cy="3126740"/>
@@ -5906,13 +6303,131 @@
       <w:pPr>
         <w:pStyle w:val="NoSpacing"/>
         <w:ind w:firstLine="567"/>
-      </w:pPr>
+        <w:rPr>
+          <w:b/>
+          <w:bCs/>
+        </w:rPr>
+      </w:pPr>
+      <w:r>
+        <w:rPr>
+          <w:b/>
+          <w:bCs/>
+        </w:rPr>
+        <w:lastRenderedPageBreak/>
+        <w:t>Why daily sentiment average and Text Blob algorithm?</w:t>
+      </w:r>
     </w:p>
     <w:p>
       <w:pPr>
         <w:pStyle w:val="NoSpacing"/>
         <w:ind w:firstLine="567"/>
       </w:pPr>
+      <w:r>
+        <w:t>Using the daily sentiment average help</w:t>
+      </w:r>
+      <w:r>
+        <w:t>ed</w:t>
+      </w:r>
+      <w:r>
+        <w:t xml:space="preserve"> in the process of correcting missing data by day and hour, for example, there </w:t>
+      </w:r>
+      <w:r>
+        <w:t>was</w:t>
+      </w:r>
+      <w:r>
+        <w:t xml:space="preserve"> a lot of missing data per hour each day in the dataset, when averaging by day, this possible error in the data end</w:t>
+      </w:r>
+      <w:r>
+        <w:t>ed</w:t>
+      </w:r>
+      <w:r>
+        <w:t xml:space="preserve"> up being corrected when generating a daily average.</w:t>
+      </w:r>
+    </w:p>
+    <w:p>
+      <w:pPr>
+        <w:pStyle w:val="NoSpacing"/>
+        <w:ind w:firstLine="567"/>
+      </w:pPr>
+      <w:r>
+        <w:t xml:space="preserve">A seasoning pattern is also better noticeable when using the daily sentiment average rather than the hourly one, which </w:t>
+      </w:r>
+      <w:r>
+        <w:t>made</w:t>
+      </w:r>
+      <w:r>
+        <w:t xml:space="preserve"> forecasting much easier.</w:t>
+      </w:r>
+    </w:p>
+    <w:p>
+      <w:pPr>
+        <w:pStyle w:val="NoSpacing"/>
+        <w:ind w:firstLine="567"/>
+      </w:pPr>
+      <w:proofErr w:type="spellStart"/>
+      <w:r>
+        <w:t>Text</w:t>
+      </w:r>
+      <w:r>
+        <w:t>B</w:t>
+      </w:r>
+      <w:r>
+        <w:t>lob</w:t>
+      </w:r>
+      <w:proofErr w:type="spellEnd"/>
+      <w:r>
+        <w:t xml:space="preserve"> was the algorithm chosen because it present</w:t>
+      </w:r>
+      <w:r>
+        <w:t>ed</w:t>
+      </w:r>
+      <w:r>
+        <w:t xml:space="preserve"> a better weekly data pattern than Vader. </w:t>
+      </w:r>
+      <w:proofErr w:type="spellStart"/>
+      <w:r>
+        <w:t>TextBlob</w:t>
+      </w:r>
+      <w:proofErr w:type="spellEnd"/>
+      <w:r>
+        <w:t xml:space="preserve"> also presented values less close to zero on a scale of -1 to 1 in the sentiment analy</w:t>
+      </w:r>
+      <w:r>
+        <w:t>s</w:t>
+      </w:r>
+      <w:r>
+        <w:t>is, which also help</w:t>
+      </w:r>
+      <w:r>
+        <w:t>ed</w:t>
+      </w:r>
+      <w:r>
+        <w:t xml:space="preserve"> with the forecast</w:t>
+      </w:r>
+      <w:r>
+        <w:t xml:space="preserve"> analysis</w:t>
+      </w:r>
+      <w:r>
+        <w:t>. Finally, removing zeroed sentiment values help</w:t>
+      </w:r>
+      <w:r>
+        <w:t>ed</w:t>
+      </w:r>
+      <w:r>
+        <w:t xml:space="preserve"> </w:t>
+      </w:r>
+      <w:r>
+        <w:t xml:space="preserve">to </w:t>
+      </w:r>
+      <w:r>
+        <w:t>reduce noi</w:t>
+      </w:r>
+      <w:r>
+        <w:t>se</w:t>
+      </w:r>
+      <w:r>
+        <w:t>.</w:t>
+      </w:r>
     </w:p>
     <w:p>
       <w:pPr>
@@ -6022,6 +6537,9 @@
       <w:pPr>
         <w:pStyle w:val="NoSpacing"/>
         <w:ind w:firstLine="567"/>
+        <w:rPr>
+          <w:lang w:val="pt-BR"/>
+        </w:rPr>
       </w:pPr>
       <w:r>
         <w:t>The last 12 registers</w:t>
@@ -6039,7 +6557,28 @@
         <w:t xml:space="preserve"> It </w:t>
       </w:r>
       <w:r>
-        <w:t>was considered bias.</w:t>
+        <w:t>was considered bias</w:t>
+      </w:r>
+      <w:r>
+        <w:t xml:space="preserve"> </w:t>
+      </w:r>
+      <w:r>
+        <w:t xml:space="preserve">after testing </w:t>
+      </w:r>
+      <w:r>
+        <w:t>to forecast using these values</w:t>
+      </w:r>
+      <w:r>
+        <w:t xml:space="preserve">. The seasonality was </w:t>
+      </w:r>
+      <w:r>
+        <w:t>compromised,</w:t>
+      </w:r>
+      <w:r>
+        <w:t xml:space="preserve"> </w:t>
+      </w:r>
+      <w:r>
+        <w:t>and these registers were considered outliers for this work.</w:t>
       </w:r>
     </w:p>
     <w:p>
@@ -6076,8 +6615,17 @@
           <w:b/>
           <w:bCs/>
         </w:rPr>
-        <w:t xml:space="preserve"> pattern</w:t>
-      </w:r>
+        <w:t xml:space="preserve"> </w:t>
+      </w:r>
+      <w:proofErr w:type="gramStart"/>
+      <w:r>
+        <w:rPr>
+          <w:b/>
+          <w:bCs/>
+        </w:rPr>
+        <w:t>pattern</w:t>
+      </w:r>
+      <w:proofErr w:type="gramEnd"/>
     </w:p>
     <w:p>
       <w:pPr>
@@ -6097,7 +6645,13 @@
         <w:ind w:firstLine="567"/>
       </w:pPr>
       <w:r>
-        <w:t xml:space="preserve">Based on the dataset, it is possible to notice that the sentiment increases after Wednesday and decreases after </w:t>
+        <w:t xml:space="preserve">Based on the dataset, it </w:t>
+      </w:r>
+      <w:r>
+        <w:t>was</w:t>
+      </w:r>
+      <w:r>
+        <w:t xml:space="preserve"> possible to notice that the sentiment increases after Wednesday and decreases after </w:t>
       </w:r>
       <w:r>
         <w:t>S</w:t>
@@ -6138,6 +6692,18 @@
       <w:r>
         <w:t>next average decrease and get the Wednesday value.</w:t>
       </w:r>
+    </w:p>
+    <w:p>
+      <w:pPr>
+        <w:pStyle w:val="NoSpacing"/>
+        <w:ind w:firstLine="567"/>
+      </w:pPr>
+    </w:p>
+    <w:p>
+      <w:pPr>
+        <w:pStyle w:val="NoSpacing"/>
+        <w:ind w:firstLine="567"/>
+      </w:pPr>
     </w:p>
     <w:p>
       <w:pPr>
@@ -6159,6 +6725,7 @@
           <w:b/>
           <w:bCs/>
         </w:rPr>
+        <w:lastRenderedPageBreak/>
         <w:t xml:space="preserve">Average </w:t>
       </w:r>
       <w:r>
@@ -6185,7 +6752,13 @@
         <w:t xml:space="preserve">Another approach was to calculate </w:t>
       </w:r>
       <w:r>
-        <w:t xml:space="preserve">the average value of others </w:t>
+        <w:t xml:space="preserve">the average value of </w:t>
+      </w:r>
+      <w:r>
+        <w:t>other</w:t>
+      </w:r>
+      <w:r>
+        <w:t xml:space="preserve"> </w:t>
       </w:r>
       <w:r>
         <w:t>weekdays</w:t>
@@ -6194,14 +6767,22 @@
         <w:t>, for example Sunday, to calculate a missing Sunday day</w:t>
       </w:r>
       <w:r>
-        <w:t xml:space="preserve">, but respecting the average difference of the entire </w:t>
-      </w:r>
-      <w:r>
-        <w:lastRenderedPageBreak/>
-        <w:t xml:space="preserve">week. For example, if during a week the average sentiment was </w:t>
-      </w:r>
-      <w:r>
-        <w:t xml:space="preserve">10, the others average week was 12, the average Sunday must be calculated based </w:t>
+        <w:t xml:space="preserve">, but respecting the average difference of the entire week. For example, if during a week the average sentiment was </w:t>
+      </w:r>
+      <w:r>
+        <w:t>1</w:t>
+      </w:r>
+      <w:r>
+        <w:t>.15</w:t>
+      </w:r>
+      <w:r>
+        <w:t xml:space="preserve">, the others average week was </w:t>
+      </w:r>
+      <w:r>
+        <w:t>1.</w:t>
+      </w:r>
+      <w:r>
+        <w:t xml:space="preserve">12, the average Sunday must be calculated based </w:t>
       </w:r>
       <w:r>
         <w:t xml:space="preserve">on </w:t>
@@ -6259,9 +6840,14 @@
       <w:r>
         <w:t xml:space="preserve">a </w:t>
       </w:r>
-      <w:r>
-        <w:t>9 days</w:t>
-      </w:r>
+      <w:proofErr w:type="gramStart"/>
+      <w:r>
+        <w:t xml:space="preserve">9 </w:t>
+      </w:r>
+      <w:r>
+        <w:t>day</w:t>
+      </w:r>
+      <w:proofErr w:type="gramEnd"/>
       <w:r>
         <w:t xml:space="preserve"> difference</w:t>
       </w:r>
@@ -6308,6 +6894,9 @@
         <w:ind w:hanging="142"/>
       </w:pPr>
       <w:r>
+        <w:rPr>
+          <w:noProof/>
+        </w:rPr>
         <w:drawing>
           <wp:inline distT="0" distB="0" distL="0" distR="0" wp14:anchorId="5A292ECA" wp14:editId="29DF98FF">
             <wp:extent cx="5943600" cy="3068955"/>
@@ -6435,7 +7024,19 @@
         <w:t xml:space="preserve">Before starting with modeling and performing time series analysis, </w:t>
       </w:r>
       <w:r>
-        <w:t>it is necessary to validate if the dataset has a trend and/or seasonality to be addressed:</w:t>
+        <w:t xml:space="preserve">it </w:t>
+      </w:r>
+      <w:r>
+        <w:t>was</w:t>
+      </w:r>
+      <w:r>
+        <w:t xml:space="preserve"> necessary to validate if the dataset </w:t>
+      </w:r>
+      <w:r>
+        <w:t>had</w:t>
+      </w:r>
+      <w:r>
+        <w:t xml:space="preserve"> a trend and/or seasonality to be addressed:</w:t>
       </w:r>
     </w:p>
     <w:p>
@@ -6444,6 +7045,9 @@
         <w:ind w:hanging="142"/>
       </w:pPr>
       <w:r>
+        <w:rPr>
+          <w:noProof/>
+        </w:rPr>
         <w:drawing>
           <wp:inline distT="0" distB="0" distL="0" distR="0" wp14:anchorId="7A4BADF8" wp14:editId="3742D8AD">
             <wp:extent cx="5943600" cy="2295525"/>
@@ -6579,10 +7183,7 @@
       </w:r>
       <w:proofErr w:type="spellEnd"/>
       <w:r>
-        <w:t xml:space="preserve"> M</w:t>
-      </w:r>
-      <w:r>
-        <w:t>,</w:t>
+        <w:t xml:space="preserve"> M,</w:t>
       </w:r>
       <w:r>
         <w:t xml:space="preserve"> </w:t>
@@ -6645,7 +7246,25 @@
         <w:t xml:space="preserve">The final dataset </w:t>
       </w:r>
       <w:r>
-        <w:t>had the last preparations as to define its frequency (1D) and to define date column as an index (sorted).</w:t>
+        <w:t xml:space="preserve">had </w:t>
+      </w:r>
+      <w:r>
+        <w:t xml:space="preserve">its </w:t>
+      </w:r>
+      <w:r>
+        <w:t>last preparations defin</w:t>
+      </w:r>
+      <w:r>
+        <w:t>ing</w:t>
+      </w:r>
+      <w:r>
+        <w:t xml:space="preserve"> its frequency (1D) and to defin</w:t>
+      </w:r>
+      <w:r>
+        <w:t>ing</w:t>
+      </w:r>
+      <w:r>
+        <w:t xml:space="preserve"> date column as an index (sorted).</w:t>
       </w:r>
     </w:p>
     <w:p>
@@ -6654,7 +7273,13 @@
         <w:ind w:firstLine="567"/>
       </w:pPr>
       <w:r>
-        <w:t>The main parameters to be set are:</w:t>
+        <w:t xml:space="preserve">The main parameters to be set </w:t>
+      </w:r>
+      <w:r>
+        <w:t>were</w:t>
+      </w:r>
+      <w:r>
+        <w:t>:</w:t>
       </w:r>
     </w:p>
     <w:p>
@@ -6808,6 +7433,9 @@
       </w:r>
       <w:r>
         <w:t xml:space="preserve"> was analyze</w:t>
+      </w:r>
+      <w:r>
+        <w:t>d</w:t>
       </w:r>
       <w:r>
         <w:t xml:space="preserve"> (lowest number is better)</w:t>
@@ -7079,8 +7707,16 @@
             <w:pPr>
               <w:pStyle w:val="NoSpacing"/>
               <w:jc w:val="center"/>
+              <w:rPr>
+                <w:sz w:val="28"/>
+                <w:szCs w:val="28"/>
+              </w:rPr>
             </w:pPr>
             <w:r>
+              <w:rPr>
+                <w:sz w:val="28"/>
+                <w:szCs w:val="28"/>
+              </w:rPr>
               <w:t xml:space="preserve">  08</w:t>
             </w:r>
           </w:p>
@@ -7098,12 +7734,16 @@
               <w:rPr>
                 <w:b/>
                 <w:bCs/>
+                <w:sz w:val="28"/>
+                <w:szCs w:val="28"/>
               </w:rPr>
             </w:pPr>
             <w:r>
               <w:rPr>
                 <w:b/>
                 <w:bCs/>
+                <w:sz w:val="28"/>
+                <w:szCs w:val="28"/>
               </w:rPr>
               <w:t>21</w:t>
             </w:r>
@@ -7122,12 +7762,16 @@
               <w:rPr>
                 <w:b/>
                 <w:bCs/>
+                <w:sz w:val="28"/>
+                <w:szCs w:val="28"/>
               </w:rPr>
             </w:pPr>
             <w:r>
               <w:rPr>
                 <w:b/>
                 <w:bCs/>
+                <w:sz w:val="28"/>
+                <w:szCs w:val="28"/>
               </w:rPr>
               <w:t>0.0001387</w:t>
             </w:r>
@@ -8411,7 +9055,46 @@
         <w:ind w:firstLine="567"/>
       </w:pPr>
       <w:r>
-        <w:t>Predicted sentiment values (8 steps):</w:t>
+        <w:t>A tunning algorithm could be used to</w:t>
+      </w:r>
+      <w:r>
+        <w:t xml:space="preserve"> </w:t>
+      </w:r>
+      <w:r>
+        <w:t>automatically define</w:t>
+      </w:r>
+      <w:r>
+        <w:t xml:space="preserve"> the</w:t>
+      </w:r>
+      <w:r>
+        <w:t xml:space="preserve"> best number of steps and lags</w:t>
+      </w:r>
+      <w:r>
+        <w:t xml:space="preserve">. For this </w:t>
+      </w:r>
+      <w:r>
+        <w:t>example,</w:t>
+      </w:r>
+      <w:r>
+        <w:t xml:space="preserve"> a manual approach was used to </w:t>
+      </w:r>
+      <w:r>
+        <w:t xml:space="preserve">clarify the process of chosen the best parameters. On the next model algorithm, </w:t>
+      </w:r>
+      <w:r>
+        <w:t>this</w:t>
+      </w:r>
+      <w:r>
+        <w:t xml:space="preserve"> tunning </w:t>
+      </w:r>
+      <w:r>
+        <w:t xml:space="preserve">approach was used </w:t>
+      </w:r>
+      <w:r>
+        <w:t>with</w:t>
+      </w:r>
+      <w:r>
+        <w:t xml:space="preserve"> ARIMA.</w:t>
       </w:r>
     </w:p>
     <w:p>
@@ -8419,7 +9102,59 @@
         <w:pStyle w:val="NoSpacing"/>
         <w:ind w:firstLine="567"/>
       </w:pPr>
-      <w:r>
+    </w:p>
+    <w:p>
+      <w:pPr>
+        <w:pStyle w:val="NoSpacing"/>
+        <w:ind w:firstLine="567"/>
+      </w:pPr>
+    </w:p>
+    <w:p>
+      <w:pPr>
+        <w:pStyle w:val="NoSpacing"/>
+        <w:ind w:firstLine="567"/>
+      </w:pPr>
+    </w:p>
+    <w:p>
+      <w:pPr>
+        <w:pStyle w:val="NoSpacing"/>
+        <w:ind w:firstLine="567"/>
+      </w:pPr>
+    </w:p>
+    <w:p>
+      <w:pPr>
+        <w:pStyle w:val="NoSpacing"/>
+        <w:ind w:firstLine="567"/>
+      </w:pPr>
+      <w:r>
+        <w:lastRenderedPageBreak/>
+        <w:t xml:space="preserve">Predicted sentiment values </w:t>
+      </w:r>
+      <w:r>
+        <w:t>for</w:t>
+      </w:r>
+      <w:r>
+        <w:t xml:space="preserve"> </w:t>
+      </w:r>
+      <w:r>
+        <w:t>Recursive Autoregressive Forecast</w:t>
+      </w:r>
+      <w:r>
+        <w:t xml:space="preserve"> </w:t>
+      </w:r>
+      <w:r>
+        <w:t>(8 steps):</w:t>
+      </w:r>
+    </w:p>
+    <w:p>
+      <w:pPr>
+        <w:pStyle w:val="NoSpacing"/>
+        <w:ind w:firstLine="567"/>
+      </w:pPr>
+      <w:r>
+        <w:rPr>
+          <w:noProof/>
+        </w:rPr>
         <w:drawing>
           <wp:inline distT="0" distB="0" distL="0" distR="0" wp14:anchorId="1E22FB65" wp14:editId="3F13040B">
             <wp:extent cx="1828958" cy="1318374"/>
@@ -8475,7 +9210,6 @@
         <w:ind w:firstLine="567"/>
       </w:pPr>
       <w:r>
-        <w:lastRenderedPageBreak/>
         <w:t>P</w:t>
       </w:r>
       <w:r>
@@ -8557,6 +9291,7 @@
         <w:rPr>
           <w:noProof/>
         </w:rPr>
+        <w:lastRenderedPageBreak/>
         <w:drawing>
           <wp:inline distT="0" distB="0" distL="0" distR="0" wp14:anchorId="1D5D70F5" wp14:editId="5B5134B6">
             <wp:extent cx="5935980" cy="3208020"/>
@@ -8621,6 +9356,66 @@
     </w:p>
     <w:p>
       <w:pPr>
+        <w:pStyle w:val="NoSpacing"/>
+        <w:ind w:firstLine="567"/>
+      </w:pPr>
+    </w:p>
+    <w:p>
+      <w:pPr>
+        <w:pStyle w:val="NoSpacing"/>
+        <w:ind w:firstLine="567"/>
+      </w:pPr>
+    </w:p>
+    <w:p>
+      <w:pPr>
+        <w:pStyle w:val="NoSpacing"/>
+        <w:ind w:firstLine="567"/>
+      </w:pPr>
+    </w:p>
+    <w:p>
+      <w:pPr>
+        <w:pStyle w:val="NoSpacing"/>
+        <w:ind w:firstLine="567"/>
+      </w:pPr>
+    </w:p>
+    <w:p>
+      <w:pPr>
+        <w:pStyle w:val="NoSpacing"/>
+        <w:ind w:firstLine="567"/>
+      </w:pPr>
+    </w:p>
+    <w:p>
+      <w:pPr>
+        <w:pStyle w:val="NoSpacing"/>
+        <w:ind w:firstLine="567"/>
+      </w:pPr>
+    </w:p>
+    <w:p>
+      <w:pPr>
+        <w:pStyle w:val="NoSpacing"/>
+        <w:ind w:firstLine="567"/>
+      </w:pPr>
+    </w:p>
+    <w:p>
+      <w:pPr>
+        <w:pStyle w:val="NoSpacing"/>
+        <w:ind w:firstLine="567"/>
+      </w:pPr>
+    </w:p>
+    <w:p>
+      <w:pPr>
+        <w:pStyle w:val="NoSpacing"/>
+        <w:ind w:firstLine="567"/>
+      </w:pPr>
+    </w:p>
+    <w:p>
+      <w:pPr>
+        <w:pStyle w:val="NoSpacing"/>
+        <w:ind w:firstLine="567"/>
+      </w:pPr>
+    </w:p>
+    <w:p>
+      <w:pPr>
         <w:pStyle w:val="Heading2"/>
       </w:pPr>
       <w:r>
@@ -8637,15 +9432,7 @@
         <w:ind w:firstLine="567"/>
       </w:pPr>
       <w:r>
-        <w:t xml:space="preserve">An autoregressive integrated moving average, or ARIMA, is a statistical analysis model that uses time series data to </w:t>
-      </w:r>
-      <w:proofErr w:type="spellStart"/>
-      <w:r>
-        <w:t>to</w:t>
-      </w:r>
-      <w:proofErr w:type="spellEnd"/>
-      <w:r>
-        <w:t xml:space="preserve"> predict future trends. A statistical model is autoregressive if it predicts future values based on past values</w:t>
+        <w:t>An autoregressive integrated moving average, or ARIMA, is a statistical analysis model that uses time series data to predict future trends. A statistical model is autoregressive if it predicts future values based on past values</w:t>
       </w:r>
       <w:r>
         <w:t xml:space="preserve"> (</w:t>
@@ -8672,7 +9459,13 @@
         <w:t xml:space="preserve">Although ARIMA requires </w:t>
       </w:r>
       <w:r>
-        <w:t>at least 50 but preferably more than 100 observations (</w:t>
+        <w:t xml:space="preserve">at least 50 </w:t>
+      </w:r>
+      <w:r>
+        <w:t xml:space="preserve">- </w:t>
+      </w:r>
+      <w:r>
+        <w:t>but preferably more than 100 observations (</w:t>
       </w:r>
       <w:r>
         <w:t>Vignali V</w:t>
@@ -8687,10 +9480,25 @@
         <w:t>)</w:t>
       </w:r>
       <w:r>
-        <w:t xml:space="preserve">, and </w:t>
-      </w:r>
-      <w:r>
-        <w:t xml:space="preserve">this dataset has only 48 observations, ARIMA was chosen to </w:t>
+        <w:t xml:space="preserve"> </w:t>
+      </w:r>
+      <w:r>
+        <w:t>–</w:t>
+      </w:r>
+      <w:r>
+        <w:t xml:space="preserve"> </w:t>
+      </w:r>
+      <w:r>
+        <w:t xml:space="preserve">and </w:t>
+      </w:r>
+      <w:r>
+        <w:t>this dataset ha</w:t>
+      </w:r>
+      <w:r>
+        <w:t>d</w:t>
+      </w:r>
+      <w:r>
+        <w:t xml:space="preserve"> only 48 observations, ARIMA was chosen to </w:t>
       </w:r>
       <w:r>
         <w:t>be confronted by the results of Recursive Autoregressive algorithm</w:t>
@@ -8717,10 +9525,25 @@
         <w:t xml:space="preserve"> </w:t>
       </w:r>
       <w:r>
-        <w:t xml:space="preserve">Autoregressive which is necessary to try different </w:t>
-      </w:r>
-      <w:r>
-        <w:t xml:space="preserve">parameters to find the best MSE, </w:t>
+        <w:t xml:space="preserve">Autoregressive which </w:t>
+      </w:r>
+      <w:r>
+        <w:t>the best parameters were</w:t>
+      </w:r>
+      <w:r>
+        <w:t xml:space="preserve"> </w:t>
+      </w:r>
+      <w:r>
+        <w:t>manually</w:t>
+      </w:r>
+      <w:r>
+        <w:t xml:space="preserve"> </w:t>
+      </w:r>
+      <w:r>
+        <w:t>defined</w:t>
+      </w:r>
+      <w:r>
+        <w:t xml:space="preserve">, </w:t>
       </w:r>
       <w:r>
         <w:t xml:space="preserve">using </w:t>
@@ -8738,7 +9561,13 @@
         <w:t>i</w:t>
       </w:r>
       <w:r>
-        <w:t xml:space="preserve">a (AIC) is a widely used </w:t>
+        <w:t xml:space="preserve">a (AIC) </w:t>
+      </w:r>
+      <w:r>
+        <w:t>was</w:t>
+      </w:r>
+      <w:r>
+        <w:t xml:space="preserve"> used </w:t>
       </w:r>
       <w:r>
         <w:t xml:space="preserve">for </w:t>
@@ -8768,7 +9597,7 @@
         <w:t xml:space="preserve">the possible </w:t>
       </w:r>
       <w:r>
-        <w:t>models, the one with the lower AIC is generally better</w:t>
+        <w:t>models, the one with the lower AIC is better</w:t>
       </w:r>
       <w:r>
         <w:t xml:space="preserve"> to be used</w:t>
@@ -8817,14 +9646,13 @@
           <w:numId w:val="38"/>
         </w:numPr>
       </w:pPr>
-      <w:r>
-        <w:t>ARIMA(0, 1, 0)x(0, 0, 0, 12)12 - AIC:</w:t>
-      </w:r>
-      <w:r>
-        <w:t xml:space="preserve"> </w:t>
-      </w:r>
-      <w:r>
-        <w:t>-148.4272944748092</w:t>
+      <w:proofErr w:type="gramStart"/>
+      <w:r>
+        <w:t>ARIMA(</w:t>
+      </w:r>
+      <w:proofErr w:type="gramEnd"/>
+      <w:r>
+        <w:t>0, 1, 0)x(0, 0, 0, 12)12 - AIC: -148.4272944748092</w:t>
       </w:r>
     </w:p>
     <w:p>
@@ -8836,14 +9664,13 @@
         </w:numPr>
         <w:spacing w:line="600" w:lineRule="auto"/>
       </w:pPr>
-      <w:r>
-        <w:t>ARIMA(1, 0, 0)x(0, 0, 0, 12)12 - AIC:</w:t>
-      </w:r>
-      <w:r>
-        <w:t xml:space="preserve"> </w:t>
-      </w:r>
-      <w:r>
-        <w:t>-152.11004169878163</w:t>
+      <w:proofErr w:type="gramStart"/>
+      <w:r>
+        <w:t>ARIMA(</w:t>
+      </w:r>
+      <w:proofErr w:type="gramEnd"/>
+      <w:r>
+        <w:t>1, 0, 0)x(0, 0, 0, 12)12 - AIC: -152.11004169878163</w:t>
       </w:r>
     </w:p>
     <w:p>
@@ -8904,7 +9731,13 @@
         <w:t>a</w:t>
       </w:r>
       <w:r>
-        <w:t xml:space="preserve"> diagnose can be performed.</w:t>
+        <w:t xml:space="preserve"> diagnose </w:t>
+      </w:r>
+      <w:r>
+        <w:t>could</w:t>
+      </w:r>
+      <w:r>
+        <w:t xml:space="preserve"> be performed.</w:t>
       </w:r>
     </w:p>
     <w:p>
@@ -8913,16 +9746,13 @@
         <w:ind w:firstLine="567"/>
       </w:pPr>
       <w:r>
-        <w:t>This</w:t>
-      </w:r>
-      <w:r>
-        <w:t xml:space="preserve"> step is </w:t>
-      </w:r>
-      <w:r>
-        <w:t xml:space="preserve">used </w:t>
-      </w:r>
-      <w:r>
-        <w:t xml:space="preserve">to diagnose the model to know </w:t>
+        <w:t xml:space="preserve">This step </w:t>
+      </w:r>
+      <w:r>
+        <w:t>was</w:t>
+      </w:r>
+      <w:r>
+        <w:t xml:space="preserve"> used to diagnose the model to know </w:t>
       </w:r>
       <w:r>
         <w:t>if</w:t>
@@ -8937,7 +9767,13 @@
         <w:t xml:space="preserve"> </w:t>
       </w:r>
       <w:r>
-        <w:t xml:space="preserve">it necessary to evaluate </w:t>
+        <w:t xml:space="preserve">it </w:t>
+      </w:r>
+      <w:r>
+        <w:t xml:space="preserve">was </w:t>
+      </w:r>
+      <w:r>
+        <w:t xml:space="preserve">necessary to evaluate </w:t>
       </w:r>
       <w:r>
         <w:t>the residuals of the training data. The residuals are the difference between the model’s one-step-ahead predictions and the real values of the time series</w:t>
@@ -8946,13 +9782,7 @@
         <w:t xml:space="preserve"> (</w:t>
       </w:r>
       <w:r>
-        <w:t>Towards AI</w:t>
-      </w:r>
-      <w:r>
-        <w:t xml:space="preserve">, </w:t>
-      </w:r>
-      <w:r>
-        <w:t>2022</w:t>
+        <w:t>Towards AI, 2022</w:t>
       </w:r>
       <w:r>
         <w:t>)</w:t>
@@ -8967,6 +9797,9 @@
         <w:ind w:left="-567" w:hanging="142"/>
       </w:pPr>
       <w:r>
+        <w:rPr>
+          <w:noProof/>
+        </w:rPr>
         <w:drawing>
           <wp:inline distT="0" distB="0" distL="0" distR="0" wp14:anchorId="5AA2EAD4" wp14:editId="451BC523">
             <wp:extent cx="6842760" cy="3604147"/>
@@ -9032,22 +9865,31 @@
         <w:t xml:space="preserve"> </w:t>
       </w:r>
       <w:r>
-        <w:t>The</w:t>
-      </w:r>
-      <w:r>
-        <w:t xml:space="preserve"> model is working correctly, </w:t>
-      </w:r>
-      <w:r>
-        <w:t>there is</w:t>
+        <w:t xml:space="preserve">In this </w:t>
+      </w:r>
+      <w:r>
+        <w:t xml:space="preserve">case, the sentiment dataset </w:t>
+      </w:r>
+      <w:r>
+        <w:t xml:space="preserve">model </w:t>
+      </w:r>
+      <w:r>
+        <w:t>was</w:t>
+      </w:r>
+      <w:r>
+        <w:t xml:space="preserve"> working correctly, </w:t>
+      </w:r>
+      <w:r>
+        <w:t xml:space="preserve">there </w:t>
+      </w:r>
+      <w:r>
+        <w:t>was</w:t>
       </w:r>
       <w:r>
         <w:t xml:space="preserve"> no obvious pattern in the residuals</w:t>
       </w:r>
       <w:r>
-        <w:t xml:space="preserve"> </w:t>
-      </w:r>
-      <w:r>
-        <w:t>(Towards AI, 2022</w:t>
+        <w:t xml:space="preserve"> (Towards AI, 2022</w:t>
       </w:r>
       <w:r>
         <w:t>)</w:t>
@@ -9075,13 +9917,47 @@
         <w:t>S</w:t>
       </w:r>
       <w:r>
-        <w:t xml:space="preserve">hows the distribution of the residuals. The histogram shows us the measured distribution; the orange line shows a smoothed version of this histogram, and the green line shows a normal distribution. </w:t>
-      </w:r>
-      <w:r>
-        <w:t>The</w:t>
-      </w:r>
-      <w:r>
-        <w:t xml:space="preserve"> model is good</w:t>
+        <w:t xml:space="preserve">hows the distribution of the residuals. </w:t>
+      </w:r>
+    </w:p>
+    <w:p>
+      <w:pPr>
+        <w:pStyle w:val="NoSpacing"/>
+        <w:ind w:firstLine="567"/>
+      </w:pPr>
+      <w:r>
+        <w:t>The histogram show</w:t>
+      </w:r>
+      <w:r>
+        <w:t>ed</w:t>
+      </w:r>
+      <w:r>
+        <w:t xml:space="preserve"> the measured distribution; the orange line show</w:t>
+      </w:r>
+      <w:r>
+        <w:t>ed</w:t>
+      </w:r>
+      <w:r>
+        <w:t xml:space="preserve"> a smoothed version of this histogram, and the green line shows a normal distribution. </w:t>
+      </w:r>
+      <w:r>
+        <w:t>This concluded that t</w:t>
+      </w:r>
+      <w:r>
+        <w:t>he</w:t>
+      </w:r>
+      <w:r>
+        <w:t xml:space="preserve"> </w:t>
+      </w:r>
+      <w:r>
+        <w:lastRenderedPageBreak/>
+        <w:t xml:space="preserve">model </w:t>
+      </w:r>
+      <w:r>
+        <w:t>was</w:t>
+      </w:r>
+      <w:r>
+        <w:t xml:space="preserve"> good</w:t>
       </w:r>
       <w:r>
         <w:t xml:space="preserve"> to</w:t>
@@ -9099,19 +9975,34 @@
         <w:t>h</w:t>
       </w:r>
       <w:r>
-        <w:t xml:space="preserve">ere there are small differences between </w:t>
+        <w:t xml:space="preserve">ere there </w:t>
+      </w:r>
+      <w:r>
+        <w:t>were</w:t>
+      </w:r>
+      <w:r>
+        <w:t xml:space="preserve"> small differences between </w:t>
       </w:r>
       <w:r>
         <w:t>the distributions</w:t>
       </w:r>
       <w:r>
-        <w:t>, which indicate that our model is doing well</w:t>
-      </w:r>
-      <w:r>
-        <w:t xml:space="preserve"> </w:t>
-      </w:r>
-      <w:r>
-        <w:t>(Towards AI, 2022</w:t>
+        <w:t xml:space="preserve">, which indicate that </w:t>
+      </w:r>
+      <w:r>
+        <w:t>the</w:t>
+      </w:r>
+      <w:r>
+        <w:t xml:space="preserve"> model </w:t>
+      </w:r>
+      <w:r>
+        <w:t>was</w:t>
+      </w:r>
+      <w:r>
+        <w:t xml:space="preserve"> doing well</w:t>
+      </w:r>
+      <w:r>
+        <w:t xml:space="preserve"> (Towards AI, 2022</w:t>
       </w:r>
       <w:r>
         <w:t>)</w:t>
@@ -9130,7 +10021,6 @@
           <w:b/>
           <w:bCs/>
         </w:rPr>
-        <w:lastRenderedPageBreak/>
         <w:t>Normal Q-Q plot:</w:t>
       </w:r>
       <w:r>
@@ -9143,31 +10033,40 @@
         <w:t xml:space="preserve"> the distribution of the residuals to the normal distribution. </w:t>
       </w:r>
       <w:r>
-        <w:t xml:space="preserve">The model has a </w:t>
+        <w:t>It was possible to conclude</w:t>
+      </w:r>
+      <w:r>
+        <w:t xml:space="preserve"> </w:t>
+      </w:r>
+      <w:r>
+        <w:t>that the</w:t>
+      </w:r>
+      <w:r>
+        <w:t xml:space="preserve"> model ha</w:t>
+      </w:r>
+      <w:r>
+        <w:t>d</w:t>
+      </w:r>
+      <w:r>
+        <w:t xml:space="preserve"> a </w:t>
       </w:r>
       <w:r>
         <w:t>normal</w:t>
       </w:r>
       <w:r>
-        <w:t xml:space="preserve"> </w:t>
-      </w:r>
-      <w:r>
-        <w:t>distribution of the residuals</w:t>
+        <w:t xml:space="preserve"> distribution of the residuals</w:t>
       </w:r>
       <w:r>
         <w:t xml:space="preserve">, all the points </w:t>
       </w:r>
       <w:r>
-        <w:t>are</w:t>
+        <w:t>were</w:t>
       </w:r>
       <w:r>
         <w:t xml:space="preserve"> lie along the red line, except for some values at the end</w:t>
       </w:r>
       <w:r>
-        <w:t xml:space="preserve"> </w:t>
-      </w:r>
-      <w:r>
-        <w:t>(Towards AI, 2022</w:t>
+        <w:t xml:space="preserve"> (Towards AI, 2022</w:t>
       </w:r>
       <w:r>
         <w:t>)</w:t>
@@ -9195,7 +10094,13 @@
         <w:t>I</w:t>
       </w:r>
       <w:r>
-        <w:t>s the ACF plot of the residuals rather than the data. 95% of the correlations for lag greater than zero should not be significant (within the blue shades). If there is a significant correlation in the residuals, it means that there is information in the data that was not captured by the model</w:t>
+        <w:t>s the ACF plot of the residuals rather than the data. 95% of the correlations for lag greater than zero should not be significant (within the blue shades). If there is a significant correlation in the residuals</w:t>
+      </w:r>
+      <w:r>
+        <w:t xml:space="preserve"> (not the case here)</w:t>
+      </w:r>
+      <w:r>
+        <w:t>, it means that there is information in the data that was not captured by the model</w:t>
       </w:r>
       <w:r>
         <w:t xml:space="preserve"> </w:t>
@@ -9222,24 +10127,28 @@
         <w:ind w:firstLine="567"/>
       </w:pPr>
       <w:r>
-        <w:t xml:space="preserve">As </w:t>
-      </w:r>
-      <w:r>
-        <w:t xml:space="preserve">it expected, the best AIC configuration to the model is </w:t>
-      </w:r>
-      <w:proofErr w:type="spellStart"/>
-      <w:r>
-        <w:t>considerated</w:t>
-      </w:r>
-      <w:proofErr w:type="spellEnd"/>
-      <w:r>
-        <w:t xml:space="preserve"> good to run the forecast, adding to the diagnosis</w:t>
-      </w:r>
-      <w:r>
-        <w:t xml:space="preserve"> good results</w:t>
+        <w:t>After a</w:t>
+      </w:r>
+      <w:r>
+        <w:t xml:space="preserve">nalyzing the </w:t>
+      </w:r>
+      <w:r>
+        <w:t>best AIC configuration</w:t>
       </w:r>
       <w:r>
         <w:t xml:space="preserve">, </w:t>
+      </w:r>
+      <w:r>
+        <w:t xml:space="preserve">the model </w:t>
+      </w:r>
+      <w:r>
+        <w:t>was</w:t>
+      </w:r>
+      <w:r>
+        <w:t xml:space="preserve"> considered good to run the forecast, </w:t>
+      </w:r>
+      <w:r>
+        <w:t xml:space="preserve">additional to that, </w:t>
       </w:r>
       <w:r>
         <w:t>the mean square error was</w:t>
@@ -9375,7 +10284,6 @@
         <w:rPr>
           <w:noProof/>
         </w:rPr>
-        <w:lastRenderedPageBreak/>
         <w:drawing>
           <wp:inline distT="0" distB="0" distL="0" distR="0" wp14:anchorId="26BFAB1A" wp14:editId="57D695E1">
             <wp:extent cx="5943600" cy="3230880"/>
@@ -9506,7 +10414,13 @@
         <w:ind w:firstLine="567"/>
       </w:pPr>
       <w:r>
-        <w:t>Apache Spark SQL: Non-relational database.</w:t>
+        <w:t>Apache Spark SQL</w:t>
+      </w:r>
+      <w:r>
+        <w:t xml:space="preserve"> Hive</w:t>
+      </w:r>
+      <w:r>
+        <w:t>: Non-relational database.</w:t>
       </w:r>
     </w:p>
     <w:p>
@@ -9603,10 +10517,7 @@
         </w:numPr>
       </w:pPr>
       <w:r>
-        <w:t>Both databases have t</w:t>
-      </w:r>
-      <w:r>
-        <w:t>he same table structure (columns) and same amount of data</w:t>
+        <w:t>Both databases have the same table structure (columns) and same amount of data</w:t>
       </w:r>
       <w:r>
         <w:t xml:space="preserve"> (observations)</w:t>
@@ -9680,20 +10591,26 @@
         <w:t xml:space="preserve">To run the tests in each database, </w:t>
       </w:r>
       <w:r>
-        <w:t xml:space="preserve">the Virtual machine were restarted and </w:t>
-      </w:r>
-      <w:r>
-        <w:t>well the</w:t>
+        <w:t xml:space="preserve">the Virtual machine were restarted </w:t>
+      </w:r>
+      <w:r>
+        <w:t>as</w:t>
       </w:r>
       <w:r>
         <w:t xml:space="preserve"> </w:t>
       </w:r>
+      <w:r>
+        <w:t xml:space="preserve">well </w:t>
+      </w:r>
       <w:proofErr w:type="spellStart"/>
       <w:r>
         <w:t>J</w:t>
       </w:r>
       <w:r>
         <w:t>upyter</w:t>
+      </w:r>
+      <w:r>
+        <w:t>’s</w:t>
       </w:r>
       <w:proofErr w:type="spellEnd"/>
       <w:r>
@@ -9715,7 +10632,13 @@
         <w:t>iteration</w:t>
       </w:r>
       <w:r>
-        <w:t xml:space="preserve"> (query execution) was performed to "start" the services and avoid test errors.</w:t>
+        <w:t xml:space="preserve"> (query execution) was performed to "start" the services and avoid test </w:t>
+      </w:r>
+      <w:r>
+        <w:t>bias</w:t>
+      </w:r>
+      <w:r>
+        <w:t>.</w:t>
       </w:r>
       <w:r>
         <w:t xml:space="preserve"> </w:t>
@@ -9817,13 +10740,19 @@
         <w:ind w:firstLine="567"/>
       </w:pPr>
       <w:r>
-        <w:t>An select statement bring all columns and all rows from the table</w:t>
+        <w:t>A select statement bring</w:t>
+      </w:r>
+      <w:r>
+        <w:t>ing</w:t>
+      </w:r>
+      <w:r>
+        <w:t xml:space="preserve"> all columns and all rows from the table</w:t>
       </w:r>
       <w:r>
         <w:t xml:space="preserve"> (1.600.000 observations)</w:t>
       </w:r>
       <w:r>
-        <w:t>.</w:t>
+        <w:t>:</w:t>
       </w:r>
     </w:p>
     <w:p>
@@ -9832,6 +10761,9 @@
         <w:ind w:firstLine="567"/>
       </w:pPr>
       <w:r>
+        <w:rPr>
+          <w:noProof/>
+        </w:rPr>
         <w:drawing>
           <wp:inline distT="0" distB="0" distL="0" distR="0" wp14:anchorId="28649B45" wp14:editId="36A57C29">
             <wp:extent cx="2773920" cy="213378"/>
@@ -9898,7 +10830,13 @@
         <w:ind w:firstLine="567"/>
       </w:pPr>
       <w:r>
-        <w:t xml:space="preserve">An select statement bring </w:t>
+        <w:t>A select statement bring</w:t>
+      </w:r>
+      <w:r>
+        <w:t>ing</w:t>
+      </w:r>
+      <w:r>
+        <w:t xml:space="preserve"> </w:t>
       </w:r>
       <w:r>
         <w:t>custom</w:t>
@@ -9907,22 +10845,16 @@
         <w:t xml:space="preserve"> </w:t>
       </w:r>
       <w:r>
-        <w:t>columns and all rows from the table</w:t>
-      </w:r>
-      <w:r>
-        <w:t xml:space="preserve"> plus </w:t>
+        <w:t xml:space="preserve">columns and all rows from the table plus </w:t>
       </w:r>
       <w:r>
         <w:t>performing several string transformations</w:t>
       </w:r>
       <w:r>
-        <w:t xml:space="preserve"> </w:t>
-      </w:r>
-      <w:r>
-        <w:t>(1.600.000 observations)</w:t>
-      </w:r>
-      <w:r>
-        <w:t>.</w:t>
+        <w:t xml:space="preserve"> (1.600.000 observations)</w:t>
+      </w:r>
+      <w:r>
+        <w:t>:</w:t>
       </w:r>
     </w:p>
     <w:p>
@@ -9931,6 +10863,9 @@
         <w:ind w:firstLine="567"/>
       </w:pPr>
       <w:r>
+        <w:rPr>
+          <w:noProof/>
+        </w:rPr>
         <w:drawing>
           <wp:inline distT="0" distB="0" distL="0" distR="0" wp14:anchorId="451B3F0D" wp14:editId="414EBE53">
             <wp:extent cx="2415749" cy="2781541"/>
@@ -9997,25 +10932,22 @@
         <w:ind w:firstLine="567"/>
       </w:pPr>
       <w:r>
-        <w:t xml:space="preserve">An select statement bring </w:t>
+        <w:t>A select statement bring</w:t>
+      </w:r>
+      <w:r>
+        <w:t>ing</w:t>
+      </w:r>
+      <w:r>
+        <w:t xml:space="preserve"> </w:t>
       </w:r>
       <w:r>
         <w:t>custom</w:t>
       </w:r>
       <w:r>
-        <w:t xml:space="preserve"> columns and all rows from the table plus performing several </w:t>
-      </w:r>
-      <w:r>
-        <w:t>numeric</w:t>
-      </w:r>
-      <w:r>
-        <w:t xml:space="preserve"> </w:t>
-      </w:r>
-      <w:r>
-        <w:t>calculations</w:t>
-      </w:r>
-      <w:r>
-        <w:t>.</w:t>
+        <w:t xml:space="preserve"> columns and all rows from the table plus performing several numeric calculations</w:t>
+      </w:r>
+      <w:r>
+        <w:t>:</w:t>
       </w:r>
     </w:p>
     <w:p>
@@ -10024,6 +10956,9 @@
         <w:ind w:firstLine="567"/>
       </w:pPr>
       <w:r>
+        <w:rPr>
+          <w:noProof/>
+        </w:rPr>
         <w:lastRenderedPageBreak/>
         <w:drawing>
           <wp:inline distT="0" distB="0" distL="0" distR="0" wp14:anchorId="7B2DCB19" wp14:editId="26D5748C">
@@ -10616,7 +11551,13 @@
         <w:t xml:space="preserve">, </w:t>
       </w:r>
       <w:r>
-        <w:t xml:space="preserve">Apache Spark SQL could perform </w:t>
+        <w:t>Apache Spark SQL</w:t>
+      </w:r>
+      <w:r>
+        <w:t xml:space="preserve"> Hive</w:t>
+      </w:r>
+      <w:r>
+        <w:t xml:space="preserve"> could perform </w:t>
       </w:r>
       <w:r>
         <w:t>much better than MySQL</w:t>
@@ -10645,7 +11586,13 @@
       </w:r>
       <w:proofErr w:type="spellEnd"/>
       <w:r>
-        <w:t xml:space="preserve"> and some cache were used by MySQL to re-execute the query, adding to that, </w:t>
+        <w:t xml:space="preserve"> and some cache w</w:t>
+      </w:r>
+      <w:r>
+        <w:t>as</w:t>
+      </w:r>
+      <w:r>
+        <w:t xml:space="preserve"> used by MySQL to re-execute the query, adding to that, </w:t>
       </w:r>
       <w:proofErr w:type="spellStart"/>
       <w:r>
@@ -10673,6 +11620,24 @@
         <w:pStyle w:val="NoSpacing"/>
         <w:ind w:firstLine="567"/>
       </w:pPr>
+      <w:r>
+        <w:t>A</w:t>
+      </w:r>
+      <w:r>
+        <w:t>s</w:t>
+      </w:r>
+      <w:r>
+        <w:t xml:space="preserve"> already mentioned, t</w:t>
+      </w:r>
+      <w:r>
+        <w:t xml:space="preserve">he </w:t>
+      </w:r>
+      <w:r>
+        <w:t xml:space="preserve">performance difference was expected because Hive should be the appropriate </w:t>
+      </w:r>
+      <w:r>
+        <w:t xml:space="preserve">chose when using non-relational data. </w:t>
+      </w:r>
     </w:p>
     <w:p>
       <w:pPr>
@@ -10824,7 +11789,79 @@
         <w:ind w:firstLine="567"/>
       </w:pPr>
       <w:r>
-        <w:t>Having the real data to compare the forecasted results would be interesting to validate the results.</w:t>
+        <w:t xml:space="preserve">The </w:t>
+      </w:r>
+      <w:r>
+        <w:t>ARIMA</w:t>
+      </w:r>
+      <w:r>
+        <w:t xml:space="preserve"> algorithm wasn’t satisfactory, the forecast results </w:t>
+      </w:r>
+      <w:r>
+        <w:t>were impossible to define,</w:t>
+      </w:r>
+      <w:r>
+        <w:t xml:space="preserve"> even with </w:t>
+      </w:r>
+      <w:r>
+        <w:t xml:space="preserve">an </w:t>
+      </w:r>
+      <w:r>
+        <w:t>excel</w:t>
+      </w:r>
+      <w:r>
+        <w:t>l</w:t>
+      </w:r>
+      <w:r>
+        <w:t>ent mean square error</w:t>
+      </w:r>
+      <w:r>
+        <w:t xml:space="preserve"> (</w:t>
+      </w:r>
+      <w:r>
+        <w:t>0.000729</w:t>
+      </w:r>
+      <w:r>
+        <w:t xml:space="preserve">) </w:t>
+      </w:r>
+      <w:r>
+        <w:t xml:space="preserve">and </w:t>
+      </w:r>
+      <w:r>
+        <w:t xml:space="preserve">excellent </w:t>
+      </w:r>
+      <w:r>
+        <w:t>ARIMA diagnosis results</w:t>
+      </w:r>
+      <w:r>
+        <w:t xml:space="preserve"> after applying the best AIC configuration</w:t>
+      </w:r>
+      <w:r>
+        <w:t xml:space="preserve">. The only reasonable explanation was that </w:t>
+      </w:r>
+      <w:r>
+        <w:t xml:space="preserve">probably </w:t>
+      </w:r>
+      <w:r>
+        <w:t xml:space="preserve">it was </w:t>
+      </w:r>
+      <w:r>
+        <w:t xml:space="preserve">because the </w:t>
+      </w:r>
+      <w:r>
+        <w:t xml:space="preserve">small </w:t>
+      </w:r>
+      <w:r>
+        <w:t>number</w:t>
+      </w:r>
+      <w:r>
+        <w:t xml:space="preserve"> of observations</w:t>
+      </w:r>
+      <w:r>
+        <w:t xml:space="preserve"> available on the final sentiment dataset</w:t>
+      </w:r>
+      <w:r>
+        <w:t xml:space="preserve"> (less than 50).</w:t>
       </w:r>
     </w:p>
     <w:p>
@@ -10833,79 +11870,41 @@
         <w:ind w:firstLine="567"/>
       </w:pPr>
       <w:r>
-        <w:t xml:space="preserve">The </w:t>
-      </w:r>
-      <w:r>
-        <w:t>ARIMA</w:t>
-      </w:r>
-      <w:r>
-        <w:t xml:space="preserve"> algorithm wasn’t satisfactory, the forecast results </w:t>
-      </w:r>
-      <w:r>
-        <w:t>were impossible to define,</w:t>
-      </w:r>
-      <w:r>
-        <w:t xml:space="preserve"> even with </w:t>
-      </w:r>
-      <w:r>
-        <w:t xml:space="preserve">an </w:t>
-      </w:r>
-      <w:r>
-        <w:t>excel</w:t>
-      </w:r>
-      <w:r>
-        <w:t>l</w:t>
-      </w:r>
-      <w:r>
-        <w:t>ent mean square error</w:t>
-      </w:r>
-      <w:r>
-        <w:t xml:space="preserve"> (</w:t>
-      </w:r>
-      <w:r>
-        <w:t>0.000729</w:t>
-      </w:r>
-      <w:r>
-        <w:t xml:space="preserve">) </w:t>
-      </w:r>
-      <w:r>
-        <w:t xml:space="preserve">and </w:t>
-      </w:r>
-      <w:r>
-        <w:t xml:space="preserve">ARIMA </w:t>
-      </w:r>
-      <w:r>
-        <w:t xml:space="preserve">good </w:t>
-      </w:r>
-      <w:r>
-        <w:t>diagnosis results</w:t>
-      </w:r>
-      <w:r>
-        <w:t xml:space="preserve">. The only reasonable explanation was that </w:t>
-      </w:r>
-      <w:r>
-        <w:t xml:space="preserve">probably </w:t>
-      </w:r>
-      <w:r>
-        <w:t xml:space="preserve">it was </w:t>
-      </w:r>
-      <w:r>
-        <w:t xml:space="preserve">because the </w:t>
-      </w:r>
-      <w:r>
-        <w:t xml:space="preserve">small </w:t>
-      </w:r>
-      <w:r>
-        <w:t>number</w:t>
-      </w:r>
-      <w:r>
-        <w:t xml:space="preserve"> of observations</w:t>
-      </w:r>
-      <w:r>
-        <w:t xml:space="preserve"> available on the final sentiment dataset</w:t>
-      </w:r>
-      <w:r>
-        <w:t xml:space="preserve"> (less than 50).</w:t>
+        <w:t xml:space="preserve">Regarding benchmark performance results, it was expected that a non-relational database </w:t>
+      </w:r>
+      <w:r>
+        <w:t xml:space="preserve">like Spark Hive </w:t>
+      </w:r>
+      <w:r>
+        <w:t xml:space="preserve">would perform better in tests with large volumes of data without relational data </w:t>
+      </w:r>
+      <w:r>
+        <w:lastRenderedPageBreak/>
+        <w:t xml:space="preserve">(stored in just one table). What was perhaps not expected </w:t>
+      </w:r>
+      <w:r>
+        <w:t>was</w:t>
+      </w:r>
+      <w:r>
+        <w:t xml:space="preserve"> the significant difference in results</w:t>
+      </w:r>
+      <w:r>
+        <w:t>.</w:t>
+      </w:r>
+      <w:r>
+        <w:t xml:space="preserve"> </w:t>
+      </w:r>
+      <w:r>
+        <w:t>Variations</w:t>
+      </w:r>
+      <w:r>
+        <w:t xml:space="preserve"> from 60 to 100 times faster in favor of the non-relational database, in this case Apache Spark SQL</w:t>
+      </w:r>
+      <w:r>
+        <w:t xml:space="preserve"> Hive</w:t>
+      </w:r>
+      <w:r>
+        <w:t>.</w:t>
       </w:r>
     </w:p>
     <w:p>
@@ -10914,23 +11913,28 @@
         <w:ind w:firstLine="567"/>
       </w:pPr>
       <w:r>
-        <w:lastRenderedPageBreak/>
-        <w:t xml:space="preserve">Regarding </w:t>
-      </w:r>
-      <w:r>
-        <w:t xml:space="preserve">benchmark </w:t>
-      </w:r>
-      <w:r>
-        <w:t>performance results, it was expected that a non-relational database would perform better in tests with large volumes of data without relational data (stored in just one table). What was perhaps not expected is the significant difference in results, ranging from 60 to 100 times faster in favor of the non-relational database, in this case Apache Spark SQL.</w:t>
-      </w:r>
-    </w:p>
-    <w:p>
-      <w:pPr>
-        <w:pStyle w:val="NoSpacing"/>
-        <w:ind w:firstLine="567"/>
-      </w:pPr>
-      <w:r>
-        <w:t>Even though index was created to improve the performance of the MySQL database, the results had little significant changes.</w:t>
+        <w:t xml:space="preserve">Even though </w:t>
+      </w:r>
+      <w:r>
+        <w:t xml:space="preserve">after table column </w:t>
+      </w:r>
+      <w:r>
+        <w:t xml:space="preserve">index </w:t>
+      </w:r>
+      <w:r>
+        <w:t>being</w:t>
+      </w:r>
+      <w:r>
+        <w:t xml:space="preserve"> created to </w:t>
+      </w:r>
+      <w:r>
+        <w:t>tunning</w:t>
+      </w:r>
+      <w:r>
+        <w:t xml:space="preserve"> performance of the MySQL database, the results had little significant changes.</w:t>
+      </w:r>
+      <w:r>
+        <w:t xml:space="preserve"> Having relational data seems to be a considerate penalty to the overall performance.</w:t>
       </w:r>
       <w:r>
         <w:t xml:space="preserve"> </w:t>
@@ -10974,6 +11978,26 @@
         <w:pStyle w:val="NoSpacing"/>
         <w:ind w:firstLine="567"/>
       </w:pPr>
+      <w:r>
+        <w:t xml:space="preserve">GitHub: </w:t>
+      </w:r>
+      <w:hyperlink r:id="rId39" w:history="1">
+        <w:r>
+          <w:rPr>
+            <w:rStyle w:val="Hyperlink"/>
+          </w:rPr>
+          <w:t>https://github.com/2223066/CCT_Master_DataAnalytics_CA3</w:t>
+        </w:r>
+      </w:hyperlink>
+      <w:r>
+        <w:t xml:space="preserve"> </w:t>
+      </w:r>
+    </w:p>
+    <w:p>
+      <w:pPr>
+        <w:pStyle w:val="NoSpacing"/>
+        <w:ind w:firstLine="567"/>
+      </w:pPr>
       <w:proofErr w:type="spellStart"/>
       <w:r>
         <w:t>Rimmalapudi</w:t>
@@ -11006,7 +12030,7 @@
       <w:r>
         <w:t xml:space="preserve"> </w:t>
       </w:r>
-      <w:hyperlink r:id="rId39" w:history="1">
+      <w:hyperlink r:id="rId40" w:history="1">
         <w:r>
           <w:rPr>
             <w:rStyle w:val="Hyperlink"/>
@@ -11071,7 +12095,7 @@
       <w:r>
         <w:t xml:space="preserve"> </w:t>
       </w:r>
-      <w:hyperlink r:id="rId40" w:history="1">
+      <w:hyperlink r:id="rId41" w:history="1">
         <w:r>
           <w:rPr>
             <w:rStyle w:val="Hyperlink"/>
@@ -11138,7 +12162,7 @@
       <w:r>
         <w:t xml:space="preserve"> </w:t>
       </w:r>
-      <w:hyperlink r:id="rId41" w:history="1">
+      <w:hyperlink r:id="rId42" w:history="1">
         <w:r>
           <w:rPr>
             <w:rStyle w:val="Hyperlink"/>
@@ -11153,10 +12177,7 @@
         <w:t xml:space="preserve">(Accessed: </w:t>
       </w:r>
       <w:r>
-        <w:t>1</w:t>
-      </w:r>
-      <w:r>
-        <w:t>9</w:t>
+        <w:t>19</w:t>
       </w:r>
       <w:r>
         <w:t xml:space="preserve"> </w:t>
@@ -11203,7 +12224,7 @@
       <w:r>
         <w:t xml:space="preserve"> </w:t>
       </w:r>
-      <w:hyperlink r:id="rId42" w:history="1">
+      <w:hyperlink r:id="rId43" w:history="1">
         <w:r>
           <w:rPr>
             <w:rStyle w:val="Hyperlink"/>
@@ -11278,7 +12299,7 @@
       <w:r>
         <w:t xml:space="preserve">Available at: </w:t>
       </w:r>
-      <w:hyperlink r:id="rId43" w:history="1">
+      <w:hyperlink r:id="rId44" w:history="1">
         <w:r>
           <w:rPr>
             <w:rStyle w:val="Hyperlink"/>
@@ -11342,7 +12363,15 @@
       </w:r>
       <w:proofErr w:type="spellEnd"/>
       <w:r>
-        <w:t xml:space="preserve"> Into a SQL Database</w:t>
+        <w:t xml:space="preserve"> </w:t>
+      </w:r>
+      <w:proofErr w:type="gramStart"/>
+      <w:r>
+        <w:t>Into</w:t>
+      </w:r>
+      <w:proofErr w:type="gramEnd"/>
+      <w:r>
+        <w:t xml:space="preserve"> a SQL Database</w:t>
       </w:r>
       <w:r>
         <w:t xml:space="preserve">. </w:t>
@@ -11350,7 +12379,7 @@
       <w:r>
         <w:t xml:space="preserve">Available at: </w:t>
       </w:r>
-      <w:hyperlink r:id="rId44" w:history="1">
+      <w:hyperlink r:id="rId45" w:history="1">
         <w:r>
           <w:rPr>
             <w:rStyle w:val="Hyperlink"/>
@@ -11412,7 +12441,7 @@
       <w:r>
         <w:t xml:space="preserve">Available at: </w:t>
       </w:r>
-      <w:hyperlink r:id="rId45" w:history="1">
+      <w:hyperlink r:id="rId46" w:history="1">
         <w:r>
           <w:rPr>
             <w:rStyle w:val="Hyperlink"/>
@@ -11427,10 +12456,7 @@
         <w:t xml:space="preserve">(Accessed: </w:t>
       </w:r>
       <w:r>
-        <w:t>2</w:t>
-      </w:r>
-      <w:r>
-        <w:t>3</w:t>
+        <w:t>23</w:t>
       </w:r>
       <w:r>
         <w:t xml:space="preserve"> </w:t>
@@ -11475,7 +12501,7 @@
       <w:r>
         <w:t xml:space="preserve">Available at: </w:t>
       </w:r>
-      <w:hyperlink r:id="rId46" w:history="1">
+      <w:hyperlink r:id="rId47" w:history="1">
         <w:r>
           <w:rPr>
             <w:rStyle w:val="Hyperlink"/>
@@ -11490,10 +12516,7 @@
         <w:t xml:space="preserve">(Accessed: </w:t>
       </w:r>
       <w:r>
-        <w:t>2</w:t>
-      </w:r>
-      <w:r>
-        <w:t>4</w:t>
+        <w:t>24</w:t>
       </w:r>
       <w:r>
         <w:t xml:space="preserve"> </w:t>
@@ -11542,7 +12565,7 @@
       <w:r>
         <w:t xml:space="preserve">Available at: </w:t>
       </w:r>
-      <w:hyperlink r:id="rId47" w:history="1">
+      <w:hyperlink r:id="rId48" w:history="1">
         <w:r>
           <w:rPr>
             <w:rStyle w:val="Hyperlink"/>
@@ -11557,10 +12580,7 @@
         <w:t xml:space="preserve">(Accessed: </w:t>
       </w:r>
       <w:r>
-        <w:t>2</w:t>
-      </w:r>
-      <w:r>
-        <w:t>5</w:t>
+        <w:t>25</w:t>
       </w:r>
       <w:r>
         <w:t xml:space="preserve"> </w:t>
@@ -11578,9 +12598,17 @@
         <w:ind w:firstLine="567"/>
       </w:pPr>
       <w:r>
-        <w:t xml:space="preserve">Despot I (2023) What Is Time-Series Forecasting?. Available at: </w:t>
-      </w:r>
-      <w:hyperlink r:id="rId48" w:history="1">
+        <w:t xml:space="preserve">Despot I (2023) What Is Time-Series </w:t>
+      </w:r>
+      <w:proofErr w:type="gramStart"/>
+      <w:r>
+        <w:t>Forecasting?.</w:t>
+      </w:r>
+      <w:proofErr w:type="gramEnd"/>
+      <w:r>
+        <w:t xml:space="preserve"> Available at: </w:t>
+      </w:r>
+      <w:hyperlink r:id="rId49" w:history="1">
         <w:r>
           <w:rPr>
             <w:rStyle w:val="Hyperlink"/>
@@ -11600,7 +12628,7 @@
       <w:r>
         <w:t xml:space="preserve">IBM (2021) CRISP-DM Help Overview. Available at: </w:t>
       </w:r>
-      <w:hyperlink r:id="rId49" w:history="1">
+      <w:hyperlink r:id="rId50" w:history="1">
         <w:r>
           <w:rPr>
             <w:rStyle w:val="Hyperlink"/>
@@ -11632,7 +12660,7 @@
       <w:r>
         <w:t xml:space="preserve">Data Science Process Alliance (2023) What is CRISP-DM? Available at: </w:t>
       </w:r>
-      <w:hyperlink r:id="rId50" w:history="1">
+      <w:hyperlink r:id="rId51" w:history="1">
         <w:r>
           <w:rPr>
             <w:rStyle w:val="Hyperlink"/>
@@ -11676,7 +12704,7 @@
       <w:r>
         <w:t xml:space="preserve"> Available at: </w:t>
       </w:r>
-      <w:hyperlink r:id="rId51" w:history="1">
+      <w:hyperlink r:id="rId52" w:history="1">
         <w:r>
           <w:rPr>
             <w:rStyle w:val="Hyperlink"/>
@@ -11734,7 +12762,7 @@
       <w:r>
         <w:t xml:space="preserve"> Available at:: </w:t>
       </w:r>
-      <w:hyperlink r:id="rId52" w:history="1">
+      <w:hyperlink r:id="rId53" w:history="1">
         <w:r>
           <w:rPr>
             <w:rStyle w:val="Hyperlink"/>
@@ -11787,7 +12815,7 @@
       <w:r>
         <w:t xml:space="preserve"> Available at:: </w:t>
       </w:r>
-      <w:hyperlink r:id="rId53" w:history="1">
+      <w:hyperlink r:id="rId54" w:history="1">
         <w:r>
           <w:rPr>
             <w:rStyle w:val="Hyperlink"/>
@@ -11843,7 +12871,7 @@
       <w:r>
         <w:t xml:space="preserve"> Available at: </w:t>
       </w:r>
-      <w:hyperlink r:id="rId54" w:history="1">
+      <w:hyperlink r:id="rId55" w:history="1">
         <w:r>
           <w:rPr>
             <w:rStyle w:val="Hyperlink"/>
@@ -11916,7 +12944,7 @@
       <w:r>
         <w:t xml:space="preserve"> Available at: </w:t>
       </w:r>
-      <w:hyperlink r:id="rId55" w:history="1">
+      <w:hyperlink r:id="rId56" w:history="1">
         <w:r>
           <w:rPr>
             <w:rStyle w:val="Hyperlink"/>
@@ -11967,7 +12995,15 @@
         <w:t xml:space="preserve"> </w:t>
       </w:r>
       <w:r>
-        <w:t>Time Series Forecasting with ARIMA Models In Python [Part 2]</w:t>
+        <w:t xml:space="preserve">Time Series Forecasting with ARIMA Models </w:t>
+      </w:r>
+      <w:proofErr w:type="gramStart"/>
+      <w:r>
+        <w:t>In</w:t>
+      </w:r>
+      <w:proofErr w:type="gramEnd"/>
+      <w:r>
+        <w:t xml:space="preserve"> Python [Part 2]</w:t>
       </w:r>
       <w:r>
         <w:t>.</w:t>
@@ -11975,7 +13011,7 @@
       <w:r>
         <w:t xml:space="preserve"> Available at: </w:t>
       </w:r>
-      <w:hyperlink r:id="rId56" w:history="1">
+      <w:hyperlink r:id="rId57" w:history="1">
         <w:r>
           <w:rPr>
             <w:rStyle w:val="Hyperlink"/>
@@ -12003,8 +13039,8 @@
       </w:r>
     </w:p>
     <w:sectPr>
-      <w:headerReference w:type="default" r:id="rId57"/>
-      <w:headerReference w:type="first" r:id="rId58"/>
+      <w:headerReference w:type="default" r:id="rId58"/>
+      <w:headerReference w:type="first" r:id="rId59"/>
       <w:footnotePr>
         <w:pos w:val="beneathText"/>
       </w:footnotePr>
